--- a/newBalancedData BERT.docx
+++ b/newBalancedData BERT.docx
@@ -4,6 +4,9 @@
   <w:body>
     <w:p>
       <w:r>
+        <w:rPr>
+          <w:noProof/>
+        </w:rPr>
         <w:drawing>
           <wp:inline distT="0" distB="0" distL="0" distR="0" wp14:anchorId="05B53067" wp14:editId="130E8D5A">
             <wp:extent cx="5468113" cy="209579"/>
@@ -93,6 +96,9 @@
           </wp:inline>
         </w:drawing>
       </w:r>
+      <w:r>
+        <w:t>51%</w:t>
+      </w:r>
     </w:p>
     <w:p>
       <w:r>
@@ -146,10 +152,16 @@
           </wp:inline>
         </w:drawing>
       </w:r>
+      <w:r>
+        <w:t>47%</w:t>
+      </w:r>
     </w:p>
     <w:p/>
     <w:p>
       <w:r>
+        <w:rPr>
+          <w:noProof/>
+        </w:rPr>
         <w:drawing>
           <wp:inline distT="0" distB="0" distL="0" distR="0" wp14:anchorId="7E288FE2" wp14:editId="7524CE4E">
             <wp:extent cx="5391902" cy="171474"/>
@@ -200,6 +212,9 @@
     </w:p>
     <w:p>
       <w:r>
+        <w:rPr>
+          <w:noProof/>
+        </w:rPr>
         <w:drawing>
           <wp:inline distT="0" distB="0" distL="0" distR="0" wp14:anchorId="7E8A23E2" wp14:editId="148F81D3">
             <wp:extent cx="1819529" cy="714475"/>
@@ -239,6 +254,9 @@
       <w:r>
         <w:t xml:space="preserve"> </w:t>
       </w:r>
+      <w:r>
+        <w:t>51.2%</w:t>
+      </w:r>
     </w:p>
     <w:p/>
     <w:p>
@@ -248,6 +266,9 @@
     </w:p>
     <w:p>
       <w:r>
+        <w:rPr>
+          <w:noProof/>
+        </w:rPr>
         <w:drawing>
           <wp:inline distT="0" distB="0" distL="0" distR="0" wp14:anchorId="48844A3E" wp14:editId="1621187F">
             <wp:extent cx="1886213" cy="781159"/>
@@ -284,13 +305,27 @@
           </wp:inline>
         </w:drawing>
       </w:r>
-    </w:p>
-    <w:p>
-      <w:r>
-        <w:drawing>
-          <wp:inline distT="0" distB="0" distL="0" distR="0" wp14:anchorId="0B8E0B90" wp14:editId="635E5C24">
+      <w:r>
+        <w:t>58%</w:t>
+      </w:r>
+    </w:p>
+    <w:p>
+      <w:r>
+        <w:rPr>
+          <w:noProof/>
+        </w:rPr>
+        <w:drawing>
+          <wp:anchor distT="0" distB="0" distL="114300" distR="114300" simplePos="0" relativeHeight="251658240" behindDoc="1" locked="0" layoutInCell="1" allowOverlap="1" wp14:anchorId="0B8E0B90" wp14:editId="4EAA674D">
+            <wp:simplePos x="0" y="0"/>
+            <wp:positionH relativeFrom="column">
+              <wp:posOffset>0</wp:posOffset>
+            </wp:positionH>
+            <wp:positionV relativeFrom="paragraph">
+              <wp:posOffset>-1905</wp:posOffset>
+            </wp:positionV>
             <wp:extent cx="5420481" cy="247685"/>
             <wp:effectExtent l="0" t="0" r="0" b="0"/>
+            <wp:wrapNone/>
             <wp:docPr id="7" name="Picture 7"/>
             <wp:cNvGraphicFramePr>
               <a:graphicFrameLocks xmlns:a="http://schemas.openxmlformats.org/drawingml/2006/main" noChangeAspect="1"/>
@@ -303,7 +338,13 @@
                     <pic:cNvPicPr/>
                   </pic:nvPicPr>
                   <pic:blipFill>
-                    <a:blip r:embed="rId10"/>
+                    <a:blip r:embed="rId10">
+                      <a:extLst>
+                        <a:ext uri="{28A0092B-C50C-407E-A947-70E740481C1C}">
+                          <a14:useLocalDpi xmlns:a14="http://schemas.microsoft.com/office/drawing/2010/main" val="0"/>
+                        </a:ext>
+                      </a:extLst>
+                    </a:blip>
                     <a:stretch>
                       <a:fillRect/>
                     </a:stretch>
@@ -320,7 +361,7 @@
                 </pic:pic>
               </a:graphicData>
             </a:graphic>
-          </wp:inline>
+          </wp:anchor>
         </w:drawing>
       </w:r>
     </w:p>
@@ -337,6 +378,9 @@
     </w:p>
     <w:p>
       <w:r>
+        <w:rPr>
+          <w:noProof/>
+        </w:rPr>
         <w:drawing>
           <wp:inline distT="0" distB="0" distL="0" distR="0" wp14:anchorId="04EC528D" wp14:editId="7927A4EA">
             <wp:extent cx="1914792" cy="771633"/>
@@ -373,18 +417,27 @@
           </wp:inline>
         </w:drawing>
       </w:r>
-    </w:p>
-    <w:p>
-      <w:r>
-        <w:t xml:space="preserve">5 </w:t>
-      </w:r>
-      <w:r>
-        <w:t>epochs newBalancedData:</w:t>
+      <w:r>
+        <w:t>62%</w:t>
       </w:r>
     </w:p>
     <w:p/>
-    <w:p>
-      <w:r>
+    <w:p/>
+    <w:p/>
+    <w:p/>
+    <w:p/>
+    <w:p>
+      <w:r>
+        <w:lastRenderedPageBreak/>
+        <w:t>5 epochs newBalancedData:</w:t>
+      </w:r>
+    </w:p>
+    <w:p/>
+    <w:p>
+      <w:r>
+        <w:rPr>
+          <w:noProof/>
+        </w:rPr>
         <w:drawing>
           <wp:inline distT="0" distB="0" distL="0" distR="0" wp14:anchorId="707B3C18" wp14:editId="42BD6632">
             <wp:extent cx="1895740" cy="762106"/>
@@ -410,6 +463,975 @@
                     <a:xfrm>
                       <a:off x="0" y="0"/>
                       <a:ext cx="1895740" cy="762106"/>
+                    </a:xfrm>
+                    <a:prstGeom prst="rect">
+                      <a:avLst/>
+                    </a:prstGeom>
+                  </pic:spPr>
+                </pic:pic>
+              </a:graphicData>
+            </a:graphic>
+          </wp:inline>
+        </w:drawing>
+      </w:r>
+      <w:r>
+        <w:t>51%</w:t>
+      </w:r>
+    </w:p>
+    <w:p/>
+    <w:p/>
+    <w:p>
+      <w:r>
+        <w:t>NEW TEST ON CONSTRAINING PROBABILITY:</w:t>
+      </w:r>
+    </w:p>
+    <w:p/>
+    <w:p>
+      <w:r>
+        <w:rPr>
+          <w:noProof/>
+        </w:rPr>
+        <w:drawing>
+          <wp:anchor distT="0" distB="0" distL="114300" distR="114300" simplePos="0" relativeHeight="251660288" behindDoc="1" locked="0" layoutInCell="1" allowOverlap="1" wp14:anchorId="324895B8" wp14:editId="25A492C8">
+            <wp:simplePos x="0" y="0"/>
+            <wp:positionH relativeFrom="column">
+              <wp:posOffset>0</wp:posOffset>
+            </wp:positionH>
+            <wp:positionV relativeFrom="paragraph">
+              <wp:posOffset>0</wp:posOffset>
+            </wp:positionV>
+            <wp:extent cx="5420481" cy="247685"/>
+            <wp:effectExtent l="0" t="0" r="0" b="0"/>
+            <wp:wrapNone/>
+            <wp:docPr id="11" name="Picture 11"/>
+            <wp:cNvGraphicFramePr>
+              <a:graphicFrameLocks xmlns:a="http://schemas.openxmlformats.org/drawingml/2006/main" noChangeAspect="1"/>
+            </wp:cNvGraphicFramePr>
+            <a:graphic xmlns:a="http://schemas.openxmlformats.org/drawingml/2006/main">
+              <a:graphicData uri="http://schemas.openxmlformats.org/drawingml/2006/picture">
+                <pic:pic xmlns:pic="http://schemas.openxmlformats.org/drawingml/2006/picture">
+                  <pic:nvPicPr>
+                    <pic:cNvPr id="1" name=""/>
+                    <pic:cNvPicPr/>
+                  </pic:nvPicPr>
+                  <pic:blipFill>
+                    <a:blip r:embed="rId10">
+                      <a:extLst>
+                        <a:ext uri="{28A0092B-C50C-407E-A947-70E740481C1C}">
+                          <a14:useLocalDpi xmlns:a14="http://schemas.microsoft.com/office/drawing/2010/main" val="0"/>
+                        </a:ext>
+                      </a:extLst>
+                    </a:blip>
+                    <a:stretch>
+                      <a:fillRect/>
+                    </a:stretch>
+                  </pic:blipFill>
+                  <pic:spPr>
+                    <a:xfrm>
+                      <a:off x="0" y="0"/>
+                      <a:ext cx="5420481" cy="247685"/>
+                    </a:xfrm>
+                    <a:prstGeom prst="rect">
+                      <a:avLst/>
+                    </a:prstGeom>
+                  </pic:spPr>
+                </pic:pic>
+              </a:graphicData>
+            </a:graphic>
+          </wp:anchor>
+        </w:drawing>
+      </w:r>
+    </w:p>
+    <w:p>
+      <w:r>
+        <w:t>Np argmax</w:t>
+      </w:r>
+    </w:p>
+    <w:p>
+      <w:r>
+        <w:rPr>
+          <w:noProof/>
+        </w:rPr>
+        <w:drawing>
+          <wp:inline distT="0" distB="0" distL="0" distR="0" wp14:anchorId="0BEC9F71" wp14:editId="0FAD65D4">
+            <wp:extent cx="3762900" cy="1190791"/>
+            <wp:effectExtent l="0" t="0" r="9525" b="9525"/>
+            <wp:docPr id="18" name="Picture 18" descr="Text, letter&#10;&#10;Description automatically generated"/>
+            <wp:cNvGraphicFramePr>
+              <a:graphicFrameLocks xmlns:a="http://schemas.openxmlformats.org/drawingml/2006/main" noChangeAspect="1"/>
+            </wp:cNvGraphicFramePr>
+            <a:graphic xmlns:a="http://schemas.openxmlformats.org/drawingml/2006/main">
+              <a:graphicData uri="http://schemas.openxmlformats.org/drawingml/2006/picture">
+                <pic:pic xmlns:pic="http://schemas.openxmlformats.org/drawingml/2006/picture">
+                  <pic:nvPicPr>
+                    <pic:cNvPr id="18" name="Picture 18" descr="Text, letter&#10;&#10;Description automatically generated"/>
+                    <pic:cNvPicPr/>
+                  </pic:nvPicPr>
+                  <pic:blipFill>
+                    <a:blip r:embed="rId13"/>
+                    <a:stretch>
+                      <a:fillRect/>
+                    </a:stretch>
+                  </pic:blipFill>
+                  <pic:spPr>
+                    <a:xfrm>
+                      <a:off x="0" y="0"/>
+                      <a:ext cx="3762900" cy="1190791"/>
+                    </a:xfrm>
+                    <a:prstGeom prst="rect">
+                      <a:avLst/>
+                    </a:prstGeom>
+                  </pic:spPr>
+                </pic:pic>
+              </a:graphicData>
+            </a:graphic>
+          </wp:inline>
+        </w:drawing>
+      </w:r>
+    </w:p>
+    <w:p>
+      <w:r>
+        <w:t>&lt;0.6</w:t>
+      </w:r>
+    </w:p>
+    <w:p/>
+    <w:p>
+      <w:r>
+        <w:t>&lt;0.55</w:t>
+      </w:r>
+    </w:p>
+    <w:p>
+      <w:r>
+        <w:rPr>
+          <w:noProof/>
+        </w:rPr>
+        <w:drawing>
+          <wp:inline distT="0" distB="0" distL="0" distR="0" wp14:anchorId="396E5A9F" wp14:editId="59975EB3">
+            <wp:extent cx="3791479" cy="1238423"/>
+            <wp:effectExtent l="0" t="0" r="0" b="0"/>
+            <wp:docPr id="14" name="Picture 14" descr="Text, letter&#10;&#10;Description automatically generated"/>
+            <wp:cNvGraphicFramePr>
+              <a:graphicFrameLocks xmlns:a="http://schemas.openxmlformats.org/drawingml/2006/main" noChangeAspect="1"/>
+            </wp:cNvGraphicFramePr>
+            <a:graphic xmlns:a="http://schemas.openxmlformats.org/drawingml/2006/main">
+              <a:graphicData uri="http://schemas.openxmlformats.org/drawingml/2006/picture">
+                <pic:pic xmlns:pic="http://schemas.openxmlformats.org/drawingml/2006/picture">
+                  <pic:nvPicPr>
+                    <pic:cNvPr id="14" name="Picture 14" descr="Text, letter&#10;&#10;Description automatically generated"/>
+                    <pic:cNvPicPr/>
+                  </pic:nvPicPr>
+                  <pic:blipFill>
+                    <a:blip r:embed="rId14"/>
+                    <a:stretch>
+                      <a:fillRect/>
+                    </a:stretch>
+                  </pic:blipFill>
+                  <pic:spPr>
+                    <a:xfrm>
+                      <a:off x="0" y="0"/>
+                      <a:ext cx="3791479" cy="1238423"/>
+                    </a:xfrm>
+                    <a:prstGeom prst="rect">
+                      <a:avLst/>
+                    </a:prstGeom>
+                  </pic:spPr>
+                </pic:pic>
+              </a:graphicData>
+            </a:graphic>
+          </wp:inline>
+        </w:drawing>
+      </w:r>
+    </w:p>
+    <w:p>
+      <w:r>
+        <w:t>&lt;0.52</w:t>
+      </w:r>
+    </w:p>
+    <w:p/>
+    <w:p>
+      <w:r>
+        <w:t>&lt;0.57</w:t>
+      </w:r>
+    </w:p>
+    <w:p/>
+    <w:p/>
+    <w:p/>
+    <w:p/>
+    <w:p>
+      <w:r>
+        <w:lastRenderedPageBreak/>
+        <w:t>Testing other transformers</w:t>
+      </w:r>
+      <w:r>
+        <w:t xml:space="preserve"> with test dataset</w:t>
+      </w:r>
+      <w:r>
+        <w:t>:</w:t>
+      </w:r>
+    </w:p>
+    <w:p>
+      <w:pPr>
+        <w:shd w:val="clear" w:color="auto" w:fill="FFFFFE"/>
+        <w:spacing w:after="0" w:line="285" w:lineRule="atLeast"/>
+        <w:rPr>
+          <w:rFonts w:ascii="Courier New" w:eastAsia="Times New Roman" w:hAnsi="Courier New" w:cs="Courier New"/>
+          <w:color w:val="000000"/>
+          <w:sz w:val="21"/>
+          <w:szCs w:val="21"/>
+          <w:lang w:eastAsia="en-GB"/>
+        </w:rPr>
+      </w:pPr>
+      <w:r>
+        <w:rPr>
+          <w:rFonts w:ascii="Courier New" w:eastAsia="Times New Roman" w:hAnsi="Courier New" w:cs="Courier New"/>
+          <w:color w:val="A31515"/>
+          <w:sz w:val="21"/>
+          <w:szCs w:val="21"/>
+          <w:lang w:eastAsia="en-GB"/>
+        </w:rPr>
+        <w:t>Hate-speech-CNERG/dehatebert-mono-english</w:t>
+      </w:r>
+    </w:p>
+    <w:p>
+      <w:r>
+        <w:drawing>
+          <wp:inline distT="0" distB="0" distL="0" distR="0" wp14:anchorId="0781C7EA" wp14:editId="18DF22D1">
+            <wp:extent cx="4029637" cy="1219370"/>
+            <wp:effectExtent l="0" t="0" r="9525" b="0"/>
+            <wp:docPr id="10" name="Picture 10" descr="Text, letter&#10;&#10;Description automatically generated"/>
+            <wp:cNvGraphicFramePr>
+              <a:graphicFrameLocks xmlns:a="http://schemas.openxmlformats.org/drawingml/2006/main" noChangeAspect="1"/>
+            </wp:cNvGraphicFramePr>
+            <a:graphic xmlns:a="http://schemas.openxmlformats.org/drawingml/2006/main">
+              <a:graphicData uri="http://schemas.openxmlformats.org/drawingml/2006/picture">
+                <pic:pic xmlns:pic="http://schemas.openxmlformats.org/drawingml/2006/picture">
+                  <pic:nvPicPr>
+                    <pic:cNvPr id="10" name="Picture 10" descr="Text, letter&#10;&#10;Description automatically generated"/>
+                    <pic:cNvPicPr/>
+                  </pic:nvPicPr>
+                  <pic:blipFill>
+                    <a:blip r:embed="rId15"/>
+                    <a:stretch>
+                      <a:fillRect/>
+                    </a:stretch>
+                  </pic:blipFill>
+                  <pic:spPr>
+                    <a:xfrm>
+                      <a:off x="0" y="0"/>
+                      <a:ext cx="4029637" cy="1219370"/>
+                    </a:xfrm>
+                    <a:prstGeom prst="rect">
+                      <a:avLst/>
+                    </a:prstGeom>
+                  </pic:spPr>
+                </pic:pic>
+              </a:graphicData>
+            </a:graphic>
+          </wp:inline>
+        </w:drawing>
+      </w:r>
+    </w:p>
+    <w:p>
+      <w:pPr>
+        <w:shd w:val="clear" w:color="auto" w:fill="FFFFFE"/>
+        <w:spacing w:after="0" w:line="285" w:lineRule="atLeast"/>
+        <w:rPr>
+          <w:rFonts w:ascii="Courier New" w:eastAsia="Times New Roman" w:hAnsi="Courier New" w:cs="Courier New"/>
+          <w:color w:val="000000"/>
+          <w:sz w:val="21"/>
+          <w:szCs w:val="21"/>
+          <w:lang w:eastAsia="en-GB"/>
+        </w:rPr>
+      </w:pPr>
+      <w:r>
+        <w:rPr>
+          <w:rFonts w:ascii="Courier New" w:eastAsia="Times New Roman" w:hAnsi="Courier New" w:cs="Courier New"/>
+          <w:color w:val="A31515"/>
+          <w:sz w:val="21"/>
+          <w:szCs w:val="21"/>
+          <w:lang w:eastAsia="en-GB"/>
+        </w:rPr>
+        <w:t>mrm8488/distilroberta-finetuned-tweets-hate-speech</w:t>
+      </w:r>
+    </w:p>
+    <w:p>
+      <w:r>
+        <w:drawing>
+          <wp:inline distT="0" distB="0" distL="0" distR="0" wp14:anchorId="1C21FD8A" wp14:editId="5F0850C0">
+            <wp:extent cx="3781953" cy="1200318"/>
+            <wp:effectExtent l="0" t="0" r="0" b="0"/>
+            <wp:docPr id="12" name="Picture 12" descr="Text, letter&#10;&#10;Description automatically generated"/>
+            <wp:cNvGraphicFramePr>
+              <a:graphicFrameLocks xmlns:a="http://schemas.openxmlformats.org/drawingml/2006/main" noChangeAspect="1"/>
+            </wp:cNvGraphicFramePr>
+            <a:graphic xmlns:a="http://schemas.openxmlformats.org/drawingml/2006/main">
+              <a:graphicData uri="http://schemas.openxmlformats.org/drawingml/2006/picture">
+                <pic:pic xmlns:pic="http://schemas.openxmlformats.org/drawingml/2006/picture">
+                  <pic:nvPicPr>
+                    <pic:cNvPr id="12" name="Picture 12" descr="Text, letter&#10;&#10;Description automatically generated"/>
+                    <pic:cNvPicPr/>
+                  </pic:nvPicPr>
+                  <pic:blipFill>
+                    <a:blip r:embed="rId16"/>
+                    <a:stretch>
+                      <a:fillRect/>
+                    </a:stretch>
+                  </pic:blipFill>
+                  <pic:spPr>
+                    <a:xfrm>
+                      <a:off x="0" y="0"/>
+                      <a:ext cx="3781953" cy="1200318"/>
+                    </a:xfrm>
+                    <a:prstGeom prst="rect">
+                      <a:avLst/>
+                    </a:prstGeom>
+                  </pic:spPr>
+                </pic:pic>
+              </a:graphicData>
+            </a:graphic>
+          </wp:inline>
+        </w:drawing>
+      </w:r>
+    </w:p>
+    <w:p>
+      <w:pPr>
+        <w:shd w:val="clear" w:color="auto" w:fill="FFFFFE"/>
+        <w:spacing w:after="0" w:line="285" w:lineRule="atLeast"/>
+        <w:rPr>
+          <w:rFonts w:ascii="Courier New" w:eastAsia="Times New Roman" w:hAnsi="Courier New" w:cs="Courier New"/>
+          <w:color w:val="000000"/>
+          <w:sz w:val="21"/>
+          <w:szCs w:val="21"/>
+          <w:lang w:eastAsia="en-GB"/>
+        </w:rPr>
+      </w:pPr>
+      <w:r>
+        <w:rPr>
+          <w:rFonts w:ascii="Courier New" w:eastAsia="Times New Roman" w:hAnsi="Courier New" w:cs="Courier New"/>
+          <w:color w:val="A31515"/>
+          <w:sz w:val="21"/>
+          <w:szCs w:val="21"/>
+          <w:lang w:eastAsia="en-GB"/>
+        </w:rPr>
+        <w:t>Hate-speech-CNERG/bert-base-uncased-hatexplain</w:t>
+      </w:r>
+    </w:p>
+    <w:p>
+      <w:r>
+        <w:drawing>
+          <wp:inline distT="0" distB="0" distL="0" distR="0" wp14:anchorId="3069FDFB" wp14:editId="6D415814">
+            <wp:extent cx="3943900" cy="1238423"/>
+            <wp:effectExtent l="0" t="0" r="0" b="0"/>
+            <wp:docPr id="13" name="Picture 13" descr="Text, letter&#10;&#10;Description automatically generated"/>
+            <wp:cNvGraphicFramePr>
+              <a:graphicFrameLocks xmlns:a="http://schemas.openxmlformats.org/drawingml/2006/main" noChangeAspect="1"/>
+            </wp:cNvGraphicFramePr>
+            <a:graphic xmlns:a="http://schemas.openxmlformats.org/drawingml/2006/main">
+              <a:graphicData uri="http://schemas.openxmlformats.org/drawingml/2006/picture">
+                <pic:pic xmlns:pic="http://schemas.openxmlformats.org/drawingml/2006/picture">
+                  <pic:nvPicPr>
+                    <pic:cNvPr id="13" name="Picture 13" descr="Text, letter&#10;&#10;Description automatically generated"/>
+                    <pic:cNvPicPr/>
+                  </pic:nvPicPr>
+                  <pic:blipFill>
+                    <a:blip r:embed="rId17"/>
+                    <a:stretch>
+                      <a:fillRect/>
+                    </a:stretch>
+                  </pic:blipFill>
+                  <pic:spPr>
+                    <a:xfrm>
+                      <a:off x="0" y="0"/>
+                      <a:ext cx="3943900" cy="1238423"/>
+                    </a:xfrm>
+                    <a:prstGeom prst="rect">
+                      <a:avLst/>
+                    </a:prstGeom>
+                  </pic:spPr>
+                </pic:pic>
+              </a:graphicData>
+            </a:graphic>
+          </wp:inline>
+        </w:drawing>
+      </w:r>
+    </w:p>
+    <w:p>
+      <w:pPr>
+        <w:shd w:val="clear" w:color="auto" w:fill="FFFFFE"/>
+        <w:spacing w:after="0" w:line="285" w:lineRule="atLeast"/>
+        <w:rPr>
+          <w:rFonts w:ascii="Courier New" w:eastAsia="Times New Roman" w:hAnsi="Courier New" w:cs="Courier New"/>
+          <w:color w:val="000000"/>
+          <w:sz w:val="21"/>
+          <w:szCs w:val="21"/>
+          <w:lang w:eastAsia="en-GB"/>
+        </w:rPr>
+      </w:pPr>
+      <w:r>
+        <w:rPr>
+          <w:rFonts w:ascii="Courier New" w:eastAsia="Times New Roman" w:hAnsi="Courier New" w:cs="Courier New"/>
+          <w:color w:val="A31515"/>
+          <w:sz w:val="21"/>
+          <w:szCs w:val="21"/>
+          <w:lang w:eastAsia="en-GB"/>
+        </w:rPr>
+        <w:t>Narrativaai/deberta-v3-small-finetuned-hate_speech18</w:t>
+      </w:r>
+    </w:p>
+    <w:p>
+      <w:r>
+        <w:drawing>
+          <wp:inline distT="0" distB="0" distL="0" distR="0" wp14:anchorId="5F950558" wp14:editId="72FAE1B3">
+            <wp:extent cx="3982006" cy="1295581"/>
+            <wp:effectExtent l="0" t="0" r="0" b="0"/>
+            <wp:docPr id="15" name="Picture 15" descr="Text, letter&#10;&#10;Description automatically generated"/>
+            <wp:cNvGraphicFramePr>
+              <a:graphicFrameLocks xmlns:a="http://schemas.openxmlformats.org/drawingml/2006/main" noChangeAspect="1"/>
+            </wp:cNvGraphicFramePr>
+            <a:graphic xmlns:a="http://schemas.openxmlformats.org/drawingml/2006/main">
+              <a:graphicData uri="http://schemas.openxmlformats.org/drawingml/2006/picture">
+                <pic:pic xmlns:pic="http://schemas.openxmlformats.org/drawingml/2006/picture">
+                  <pic:nvPicPr>
+                    <pic:cNvPr id="15" name="Picture 15" descr="Text, letter&#10;&#10;Description automatically generated"/>
+                    <pic:cNvPicPr/>
+                  </pic:nvPicPr>
+                  <pic:blipFill>
+                    <a:blip r:embed="rId18"/>
+                    <a:stretch>
+                      <a:fillRect/>
+                    </a:stretch>
+                  </pic:blipFill>
+                  <pic:spPr>
+                    <a:xfrm>
+                      <a:off x="0" y="0"/>
+                      <a:ext cx="3982006" cy="1295581"/>
+                    </a:xfrm>
+                    <a:prstGeom prst="rect">
+                      <a:avLst/>
+                    </a:prstGeom>
+                  </pic:spPr>
+                </pic:pic>
+              </a:graphicData>
+            </a:graphic>
+          </wp:inline>
+        </w:drawing>
+      </w:r>
+    </w:p>
+    <w:p>
+      <w:pPr>
+        <w:shd w:val="clear" w:color="auto" w:fill="FFFFFE"/>
+        <w:spacing w:after="0" w:line="285" w:lineRule="atLeast"/>
+        <w:rPr>
+          <w:rFonts w:ascii="Courier New" w:eastAsia="Times New Roman" w:hAnsi="Courier New" w:cs="Courier New"/>
+          <w:color w:val="000000"/>
+          <w:sz w:val="21"/>
+          <w:szCs w:val="21"/>
+          <w:lang w:eastAsia="en-GB"/>
+        </w:rPr>
+      </w:pPr>
+      <w:r>
+        <w:rPr>
+          <w:rFonts w:ascii="Courier New" w:eastAsia="Times New Roman" w:hAnsi="Courier New" w:cs="Courier New"/>
+          <w:color w:val="A31515"/>
+          <w:sz w:val="21"/>
+          <w:szCs w:val="21"/>
+          <w:lang w:eastAsia="en-GB"/>
+        </w:rPr>
+        <w:t>Sakil/distilbert_lazylearner_hatespeech_detection</w:t>
+      </w:r>
+    </w:p>
+    <w:p>
+      <w:r>
+        <w:drawing>
+          <wp:inline distT="0" distB="0" distL="0" distR="0" wp14:anchorId="6ECA8F22" wp14:editId="6BE20BB4">
+            <wp:extent cx="3848637" cy="1228896"/>
+            <wp:effectExtent l="0" t="0" r="0" b="9525"/>
+            <wp:docPr id="16" name="Picture 16" descr="Text, letter&#10;&#10;Description automatically generated"/>
+            <wp:cNvGraphicFramePr>
+              <a:graphicFrameLocks xmlns:a="http://schemas.openxmlformats.org/drawingml/2006/main" noChangeAspect="1"/>
+            </wp:cNvGraphicFramePr>
+            <a:graphic xmlns:a="http://schemas.openxmlformats.org/drawingml/2006/main">
+              <a:graphicData uri="http://schemas.openxmlformats.org/drawingml/2006/picture">
+                <pic:pic xmlns:pic="http://schemas.openxmlformats.org/drawingml/2006/picture">
+                  <pic:nvPicPr>
+                    <pic:cNvPr id="16" name="Picture 16" descr="Text, letter&#10;&#10;Description automatically generated"/>
+                    <pic:cNvPicPr/>
+                  </pic:nvPicPr>
+                  <pic:blipFill>
+                    <a:blip r:embed="rId19"/>
+                    <a:stretch>
+                      <a:fillRect/>
+                    </a:stretch>
+                  </pic:blipFill>
+                  <pic:spPr>
+                    <a:xfrm>
+                      <a:off x="0" y="0"/>
+                      <a:ext cx="3848637" cy="1228896"/>
+                    </a:xfrm>
+                    <a:prstGeom prst="rect">
+                      <a:avLst/>
+                    </a:prstGeom>
+                  </pic:spPr>
+                </pic:pic>
+              </a:graphicData>
+            </a:graphic>
+          </wp:inline>
+        </w:drawing>
+      </w:r>
+    </w:p>
+    <w:p/>
+    <w:p/>
+    <w:p/>
+    <w:p>
+      <w:pPr>
+        <w:shd w:val="clear" w:color="auto" w:fill="FFFFFE"/>
+        <w:spacing w:after="0" w:line="285" w:lineRule="atLeast"/>
+        <w:rPr>
+          <w:rFonts w:ascii="Courier New" w:eastAsia="Times New Roman" w:hAnsi="Courier New" w:cs="Courier New"/>
+          <w:color w:val="000000"/>
+          <w:sz w:val="21"/>
+          <w:szCs w:val="21"/>
+          <w:lang w:eastAsia="en-GB"/>
+        </w:rPr>
+      </w:pPr>
+      <w:r>
+        <w:rPr>
+          <w:rFonts w:ascii="Courier New" w:eastAsia="Times New Roman" w:hAnsi="Courier New" w:cs="Courier New"/>
+          <w:color w:val="A31515"/>
+          <w:sz w:val="21"/>
+          <w:szCs w:val="21"/>
+          <w:lang w:eastAsia="en-GB"/>
+        </w:rPr>
+        <w:lastRenderedPageBreak/>
+        <w:t>monologg/koelectra-base-v3-hate-speech</w:t>
+      </w:r>
+    </w:p>
+    <w:p>
+      <w:r>
+        <w:drawing>
+          <wp:inline distT="0" distB="0" distL="0" distR="0" wp14:anchorId="4BF2C955" wp14:editId="3C229AAB">
+            <wp:extent cx="3905795" cy="1247949"/>
+            <wp:effectExtent l="0" t="0" r="0" b="9525"/>
+            <wp:docPr id="19" name="Picture 19"/>
+            <wp:cNvGraphicFramePr>
+              <a:graphicFrameLocks xmlns:a="http://schemas.openxmlformats.org/drawingml/2006/main" noChangeAspect="1"/>
+            </wp:cNvGraphicFramePr>
+            <a:graphic xmlns:a="http://schemas.openxmlformats.org/drawingml/2006/main">
+              <a:graphicData uri="http://schemas.openxmlformats.org/drawingml/2006/picture">
+                <pic:pic xmlns:pic="http://schemas.openxmlformats.org/drawingml/2006/picture">
+                  <pic:nvPicPr>
+                    <pic:cNvPr id="1" name=""/>
+                    <pic:cNvPicPr/>
+                  </pic:nvPicPr>
+                  <pic:blipFill>
+                    <a:blip r:embed="rId20"/>
+                    <a:stretch>
+                      <a:fillRect/>
+                    </a:stretch>
+                  </pic:blipFill>
+                  <pic:spPr>
+                    <a:xfrm>
+                      <a:off x="0" y="0"/>
+                      <a:ext cx="3905795" cy="1247949"/>
+                    </a:xfrm>
+                    <a:prstGeom prst="rect">
+                      <a:avLst/>
+                    </a:prstGeom>
+                  </pic:spPr>
+                </pic:pic>
+              </a:graphicData>
+            </a:graphic>
+          </wp:inline>
+        </w:drawing>
+      </w:r>
+    </w:p>
+    <w:p>
+      <w:r>
+        <w:t>Testing other transformers with t</w:t>
+      </w:r>
+      <w:r>
+        <w:t>rain</w:t>
+      </w:r>
+      <w:r>
+        <w:t xml:space="preserve"> dataset:</w:t>
+      </w:r>
+    </w:p>
+    <w:p>
+      <w:pPr>
+        <w:shd w:val="clear" w:color="auto" w:fill="FFFFFE"/>
+        <w:spacing w:after="0" w:line="285" w:lineRule="atLeast"/>
+        <w:rPr>
+          <w:rFonts w:ascii="Courier New" w:eastAsia="Times New Roman" w:hAnsi="Courier New" w:cs="Courier New"/>
+          <w:color w:val="000000"/>
+          <w:sz w:val="21"/>
+          <w:szCs w:val="21"/>
+          <w:lang w:eastAsia="en-GB"/>
+        </w:rPr>
+      </w:pPr>
+      <w:r>
+        <w:rPr>
+          <w:rFonts w:ascii="Courier New" w:eastAsia="Times New Roman" w:hAnsi="Courier New" w:cs="Courier New"/>
+          <w:color w:val="A31515"/>
+          <w:sz w:val="21"/>
+          <w:szCs w:val="21"/>
+          <w:lang w:eastAsia="en-GB"/>
+        </w:rPr>
+        <w:t>Hate-speech-CNERG/dehatebert-mono-english</w:t>
+      </w:r>
+    </w:p>
+    <w:p>
+      <w:r>
+        <w:drawing>
+          <wp:inline distT="0" distB="0" distL="0" distR="0" wp14:anchorId="3CDDE0DD" wp14:editId="27084D69">
+            <wp:extent cx="3924848" cy="1276528"/>
+            <wp:effectExtent l="0" t="0" r="0" b="0"/>
+            <wp:docPr id="20" name="Picture 20" descr="Text&#10;&#10;Description automatically generated"/>
+            <wp:cNvGraphicFramePr>
+              <a:graphicFrameLocks xmlns:a="http://schemas.openxmlformats.org/drawingml/2006/main" noChangeAspect="1"/>
+            </wp:cNvGraphicFramePr>
+            <a:graphic xmlns:a="http://schemas.openxmlformats.org/drawingml/2006/main">
+              <a:graphicData uri="http://schemas.openxmlformats.org/drawingml/2006/picture">
+                <pic:pic xmlns:pic="http://schemas.openxmlformats.org/drawingml/2006/picture">
+                  <pic:nvPicPr>
+                    <pic:cNvPr id="20" name="Picture 20" descr="Text&#10;&#10;Description automatically generated"/>
+                    <pic:cNvPicPr/>
+                  </pic:nvPicPr>
+                  <pic:blipFill>
+                    <a:blip r:embed="rId21"/>
+                    <a:stretch>
+                      <a:fillRect/>
+                    </a:stretch>
+                  </pic:blipFill>
+                  <pic:spPr>
+                    <a:xfrm>
+                      <a:off x="0" y="0"/>
+                      <a:ext cx="3924848" cy="1276528"/>
+                    </a:xfrm>
+                    <a:prstGeom prst="rect">
+                      <a:avLst/>
+                    </a:prstGeom>
+                  </pic:spPr>
+                </pic:pic>
+              </a:graphicData>
+            </a:graphic>
+          </wp:inline>
+        </w:drawing>
+      </w:r>
+    </w:p>
+    <w:p>
+      <w:pPr>
+        <w:shd w:val="clear" w:color="auto" w:fill="FFFFFE"/>
+        <w:spacing w:after="0" w:line="285" w:lineRule="atLeast"/>
+        <w:rPr>
+          <w:rFonts w:ascii="Courier New" w:eastAsia="Times New Roman" w:hAnsi="Courier New" w:cs="Courier New"/>
+          <w:color w:val="000000"/>
+          <w:sz w:val="21"/>
+          <w:szCs w:val="21"/>
+          <w:lang w:eastAsia="en-GB"/>
+        </w:rPr>
+      </w:pPr>
+      <w:r>
+        <w:rPr>
+          <w:rFonts w:ascii="Courier New" w:eastAsia="Times New Roman" w:hAnsi="Courier New" w:cs="Courier New"/>
+          <w:color w:val="A31515"/>
+          <w:sz w:val="21"/>
+          <w:szCs w:val="21"/>
+          <w:lang w:eastAsia="en-GB"/>
+        </w:rPr>
+        <w:t>mrm8488/distilroberta-finetuned-tweets-hate-speech</w:t>
+      </w:r>
+    </w:p>
+    <w:p>
+      <w:r>
+        <w:drawing>
+          <wp:inline distT="0" distB="0" distL="0" distR="0" wp14:anchorId="64676084" wp14:editId="580C9824">
+            <wp:extent cx="3801005" cy="1209844"/>
+            <wp:effectExtent l="0" t="0" r="0" b="9525"/>
+            <wp:docPr id="21" name="Picture 21" descr="Text, letter&#10;&#10;Description automatically generated"/>
+            <wp:cNvGraphicFramePr>
+              <a:graphicFrameLocks xmlns:a="http://schemas.openxmlformats.org/drawingml/2006/main" noChangeAspect="1"/>
+            </wp:cNvGraphicFramePr>
+            <a:graphic xmlns:a="http://schemas.openxmlformats.org/drawingml/2006/main">
+              <a:graphicData uri="http://schemas.openxmlformats.org/drawingml/2006/picture">
+                <pic:pic xmlns:pic="http://schemas.openxmlformats.org/drawingml/2006/picture">
+                  <pic:nvPicPr>
+                    <pic:cNvPr id="21" name="Picture 21" descr="Text, letter&#10;&#10;Description automatically generated"/>
+                    <pic:cNvPicPr/>
+                  </pic:nvPicPr>
+                  <pic:blipFill>
+                    <a:blip r:embed="rId22"/>
+                    <a:stretch>
+                      <a:fillRect/>
+                    </a:stretch>
+                  </pic:blipFill>
+                  <pic:spPr>
+                    <a:xfrm>
+                      <a:off x="0" y="0"/>
+                      <a:ext cx="3801005" cy="1209844"/>
+                    </a:xfrm>
+                    <a:prstGeom prst="rect">
+                      <a:avLst/>
+                    </a:prstGeom>
+                  </pic:spPr>
+                </pic:pic>
+              </a:graphicData>
+            </a:graphic>
+          </wp:inline>
+        </w:drawing>
+      </w:r>
+    </w:p>
+    <w:p>
+      <w:pPr>
+        <w:shd w:val="clear" w:color="auto" w:fill="FFFFFE"/>
+        <w:spacing w:after="0" w:line="285" w:lineRule="atLeast"/>
+        <w:rPr>
+          <w:rFonts w:ascii="Courier New" w:eastAsia="Times New Roman" w:hAnsi="Courier New" w:cs="Courier New"/>
+          <w:color w:val="000000"/>
+          <w:sz w:val="21"/>
+          <w:szCs w:val="21"/>
+          <w:lang w:eastAsia="en-GB"/>
+        </w:rPr>
+      </w:pPr>
+      <w:r>
+        <w:rPr>
+          <w:rFonts w:ascii="Courier New" w:eastAsia="Times New Roman" w:hAnsi="Courier New" w:cs="Courier New"/>
+          <w:color w:val="A31515"/>
+          <w:sz w:val="21"/>
+          <w:szCs w:val="21"/>
+          <w:lang w:eastAsia="en-GB"/>
+        </w:rPr>
+        <w:t>Hate-speech-CNERG/bert-base-uncased-hatexplain</w:t>
+      </w:r>
+    </w:p>
+    <w:p>
+      <w:r>
+        <w:drawing>
+          <wp:inline distT="0" distB="0" distL="0" distR="0" wp14:anchorId="0411EFD9" wp14:editId="3F2B156C">
+            <wp:extent cx="3781953" cy="1228896"/>
+            <wp:effectExtent l="0" t="0" r="9525" b="0"/>
+            <wp:docPr id="22" name="Picture 22" descr="Text&#10;&#10;Description automatically generated"/>
+            <wp:cNvGraphicFramePr>
+              <a:graphicFrameLocks xmlns:a="http://schemas.openxmlformats.org/drawingml/2006/main" noChangeAspect="1"/>
+            </wp:cNvGraphicFramePr>
+            <a:graphic xmlns:a="http://schemas.openxmlformats.org/drawingml/2006/main">
+              <a:graphicData uri="http://schemas.openxmlformats.org/drawingml/2006/picture">
+                <pic:pic xmlns:pic="http://schemas.openxmlformats.org/drawingml/2006/picture">
+                  <pic:nvPicPr>
+                    <pic:cNvPr id="22" name="Picture 22" descr="Text&#10;&#10;Description automatically generated"/>
+                    <pic:cNvPicPr/>
+                  </pic:nvPicPr>
+                  <pic:blipFill>
+                    <a:blip r:embed="rId23"/>
+                    <a:stretch>
+                      <a:fillRect/>
+                    </a:stretch>
+                  </pic:blipFill>
+                  <pic:spPr>
+                    <a:xfrm>
+                      <a:off x="0" y="0"/>
+                      <a:ext cx="3781953" cy="1228896"/>
+                    </a:xfrm>
+                    <a:prstGeom prst="rect">
+                      <a:avLst/>
+                    </a:prstGeom>
+                  </pic:spPr>
+                </pic:pic>
+              </a:graphicData>
+            </a:graphic>
+          </wp:inline>
+        </w:drawing>
+      </w:r>
+    </w:p>
+    <w:p>
+      <w:pPr>
+        <w:shd w:val="clear" w:color="auto" w:fill="FFFFFE"/>
+        <w:spacing w:after="0" w:line="285" w:lineRule="atLeast"/>
+        <w:rPr>
+          <w:rFonts w:ascii="Courier New" w:eastAsia="Times New Roman" w:hAnsi="Courier New" w:cs="Courier New"/>
+          <w:color w:val="000000"/>
+          <w:sz w:val="21"/>
+          <w:szCs w:val="21"/>
+          <w:lang w:eastAsia="en-GB"/>
+        </w:rPr>
+      </w:pPr>
+      <w:r>
+        <w:rPr>
+          <w:rFonts w:ascii="Courier New" w:eastAsia="Times New Roman" w:hAnsi="Courier New" w:cs="Courier New"/>
+          <w:color w:val="A31515"/>
+          <w:sz w:val="21"/>
+          <w:szCs w:val="21"/>
+          <w:lang w:eastAsia="en-GB"/>
+        </w:rPr>
+        <w:t>Narrativaai/deberta-v3-small-finetuned-hate_speech18</w:t>
+      </w:r>
+    </w:p>
+    <w:p>
+      <w:r>
+        <w:drawing>
+          <wp:inline distT="0" distB="0" distL="0" distR="0" wp14:anchorId="74F150A8" wp14:editId="68B02B79">
+            <wp:extent cx="3705742" cy="1228896"/>
+            <wp:effectExtent l="0" t="0" r="9525" b="9525"/>
+            <wp:docPr id="23" name="Picture 23" descr="Text, letter&#10;&#10;Description automatically generated"/>
+            <wp:cNvGraphicFramePr>
+              <a:graphicFrameLocks xmlns:a="http://schemas.openxmlformats.org/drawingml/2006/main" noChangeAspect="1"/>
+            </wp:cNvGraphicFramePr>
+            <a:graphic xmlns:a="http://schemas.openxmlformats.org/drawingml/2006/main">
+              <a:graphicData uri="http://schemas.openxmlformats.org/drawingml/2006/picture">
+                <pic:pic xmlns:pic="http://schemas.openxmlformats.org/drawingml/2006/picture">
+                  <pic:nvPicPr>
+                    <pic:cNvPr id="23" name="Picture 23" descr="Text, letter&#10;&#10;Description automatically generated"/>
+                    <pic:cNvPicPr/>
+                  </pic:nvPicPr>
+                  <pic:blipFill>
+                    <a:blip r:embed="rId24"/>
+                    <a:stretch>
+                      <a:fillRect/>
+                    </a:stretch>
+                  </pic:blipFill>
+                  <pic:spPr>
+                    <a:xfrm>
+                      <a:off x="0" y="0"/>
+                      <a:ext cx="3705742" cy="1228896"/>
+                    </a:xfrm>
+                    <a:prstGeom prst="rect">
+                      <a:avLst/>
+                    </a:prstGeom>
+                  </pic:spPr>
+                </pic:pic>
+              </a:graphicData>
+            </a:graphic>
+          </wp:inline>
+        </w:drawing>
+      </w:r>
+    </w:p>
+    <w:p/>
+    <w:p/>
+    <w:p>
+      <w:pPr>
+        <w:shd w:val="clear" w:color="auto" w:fill="FFFFFE"/>
+        <w:spacing w:after="0" w:line="285" w:lineRule="atLeast"/>
+        <w:rPr>
+          <w:rFonts w:ascii="Courier New" w:eastAsia="Times New Roman" w:hAnsi="Courier New" w:cs="Courier New"/>
+          <w:color w:val="A31515"/>
+          <w:sz w:val="21"/>
+          <w:szCs w:val="21"/>
+          <w:lang w:eastAsia="en-GB"/>
+        </w:rPr>
+      </w:pPr>
+    </w:p>
+    <w:p>
+      <w:pPr>
+        <w:shd w:val="clear" w:color="auto" w:fill="FFFFFE"/>
+        <w:spacing w:after="0" w:line="285" w:lineRule="atLeast"/>
+        <w:rPr>
+          <w:rFonts w:ascii="Courier New" w:eastAsia="Times New Roman" w:hAnsi="Courier New" w:cs="Courier New"/>
+          <w:color w:val="000000"/>
+          <w:sz w:val="21"/>
+          <w:szCs w:val="21"/>
+          <w:lang w:eastAsia="en-GB"/>
+        </w:rPr>
+      </w:pPr>
+      <w:r>
+        <w:rPr>
+          <w:rFonts w:ascii="Courier New" w:eastAsia="Times New Roman" w:hAnsi="Courier New" w:cs="Courier New"/>
+          <w:color w:val="A31515"/>
+          <w:sz w:val="21"/>
+          <w:szCs w:val="21"/>
+          <w:lang w:eastAsia="en-GB"/>
+        </w:rPr>
+        <w:lastRenderedPageBreak/>
+        <w:t>Sakil/distilbert_lazylearner_hatespeech_detection</w:t>
+      </w:r>
+    </w:p>
+    <w:p>
+      <w:r>
+        <w:drawing>
+          <wp:inline distT="0" distB="0" distL="0" distR="0" wp14:anchorId="763B1F0E" wp14:editId="55235A1D">
+            <wp:extent cx="3858163" cy="1247949"/>
+            <wp:effectExtent l="0" t="0" r="9525" b="9525"/>
+            <wp:docPr id="24" name="Picture 24" descr="Text, letter&#10;&#10;Description automatically generated"/>
+            <wp:cNvGraphicFramePr>
+              <a:graphicFrameLocks xmlns:a="http://schemas.openxmlformats.org/drawingml/2006/main" noChangeAspect="1"/>
+            </wp:cNvGraphicFramePr>
+            <a:graphic xmlns:a="http://schemas.openxmlformats.org/drawingml/2006/main">
+              <a:graphicData uri="http://schemas.openxmlformats.org/drawingml/2006/picture">
+                <pic:pic xmlns:pic="http://schemas.openxmlformats.org/drawingml/2006/picture">
+                  <pic:nvPicPr>
+                    <pic:cNvPr id="24" name="Picture 24" descr="Text, letter&#10;&#10;Description automatically generated"/>
+                    <pic:cNvPicPr/>
+                  </pic:nvPicPr>
+                  <pic:blipFill>
+                    <a:blip r:embed="rId25"/>
+                    <a:stretch>
+                      <a:fillRect/>
+                    </a:stretch>
+                  </pic:blipFill>
+                  <pic:spPr>
+                    <a:xfrm>
+                      <a:off x="0" y="0"/>
+                      <a:ext cx="3858163" cy="1247949"/>
+                    </a:xfrm>
+                    <a:prstGeom prst="rect">
+                      <a:avLst/>
+                    </a:prstGeom>
+                  </pic:spPr>
+                </pic:pic>
+              </a:graphicData>
+            </a:graphic>
+          </wp:inline>
+        </w:drawing>
+      </w:r>
+    </w:p>
+    <w:p>
+      <w:pPr>
+        <w:shd w:val="clear" w:color="auto" w:fill="FFFFFE"/>
+        <w:spacing w:after="0" w:line="285" w:lineRule="atLeast"/>
+        <w:rPr>
+          <w:rFonts w:ascii="Courier New" w:eastAsia="Times New Roman" w:hAnsi="Courier New" w:cs="Courier New"/>
+          <w:color w:val="000000"/>
+          <w:sz w:val="21"/>
+          <w:szCs w:val="21"/>
+          <w:lang w:eastAsia="en-GB"/>
+        </w:rPr>
+      </w:pPr>
+      <w:r>
+        <w:rPr>
+          <w:rFonts w:ascii="Courier New" w:eastAsia="Times New Roman" w:hAnsi="Courier New" w:cs="Courier New"/>
+          <w:color w:val="A31515"/>
+          <w:sz w:val="21"/>
+          <w:szCs w:val="21"/>
+          <w:lang w:eastAsia="en-GB"/>
+        </w:rPr>
+        <w:t>monologg/koelectra-base-v3-hate-speech</w:t>
+      </w:r>
+    </w:p>
+    <w:p>
+      <w:r>
+        <w:drawing>
+          <wp:inline distT="0" distB="0" distL="0" distR="0" wp14:anchorId="4E034B1E" wp14:editId="6F6593D7">
+            <wp:extent cx="3991532" cy="1295581"/>
+            <wp:effectExtent l="0" t="0" r="0" b="0"/>
+            <wp:docPr id="25" name="Picture 25" descr="Text&#10;&#10;Description automatically generated"/>
+            <wp:cNvGraphicFramePr>
+              <a:graphicFrameLocks xmlns:a="http://schemas.openxmlformats.org/drawingml/2006/main" noChangeAspect="1"/>
+            </wp:cNvGraphicFramePr>
+            <a:graphic xmlns:a="http://schemas.openxmlformats.org/drawingml/2006/main">
+              <a:graphicData uri="http://schemas.openxmlformats.org/drawingml/2006/picture">
+                <pic:pic xmlns:pic="http://schemas.openxmlformats.org/drawingml/2006/picture">
+                  <pic:nvPicPr>
+                    <pic:cNvPr id="25" name="Picture 25" descr="Text&#10;&#10;Description automatically generated"/>
+                    <pic:cNvPicPr/>
+                  </pic:nvPicPr>
+                  <pic:blipFill>
+                    <a:blip r:embed="rId26"/>
+                    <a:stretch>
+                      <a:fillRect/>
+                    </a:stretch>
+                  </pic:blipFill>
+                  <pic:spPr>
+                    <a:xfrm>
+                      <a:off x="0" y="0"/>
+                      <a:ext cx="3991532" cy="1295581"/>
                     </a:xfrm>
                     <a:prstGeom prst="rect">
                       <a:avLst/>
@@ -830,7 +1852,7 @@
   <w:style w:type="paragraph" w:default="1" w:styleId="Normal">
     <w:name w:val="Normal"/>
     <w:qFormat/>
-    <w:rsid w:val="00832516"/>
+    <w:rsid w:val="006C02D1"/>
   </w:style>
   <w:style w:type="character" w:default="1" w:styleId="DefaultParagraphFont">
     <w:name w:val="Default Paragraph Font"/>

--- a/newBalancedData BERT.docx
+++ b/newBalancedData BERT.docx
@@ -1,6 +1,6 @@
 
 <file path=word/document.xml><?xml version="1.0" encoding="utf-8"?>
-<w:document xmlns:wpc="http://schemas.microsoft.com/office/word/2010/wordprocessingCanvas" xmlns:cx="http://schemas.microsoft.com/office/drawing/2014/chartex" xmlns:cx1="http://schemas.microsoft.com/office/drawing/2015/9/8/chartex" xmlns:cx2="http://schemas.microsoft.com/office/drawing/2015/10/21/chartex" xmlns:cx3="http://schemas.microsoft.com/office/drawing/2016/5/9/chartex" xmlns:cx4="http://schemas.microsoft.com/office/drawing/2016/5/10/chartex" xmlns:cx5="http://schemas.microsoft.com/office/drawing/2016/5/11/chartex" xmlns:cx6="http://schemas.microsoft.com/office/drawing/2016/5/12/chartex" xmlns:cx7="http://schemas.microsoft.com/office/drawing/2016/5/13/chartex" xmlns:cx8="http://schemas.microsoft.com/office/drawing/2016/5/14/chartex" xmlns:mc="http://schemas.openxmlformats.org/markup-compatibility/2006" xmlns:aink="http://schemas.microsoft.com/office/drawing/2016/ink" xmlns:am3d="http://schemas.microsoft.com/office/drawing/2017/model3d" xmlns:o="urn:schemas-microsoft-com:office:office" xmlns:r="http://schemas.openxmlformats.org/officeDocument/2006/relationships" xmlns:m="http://schemas.openxmlformats.org/officeDocument/2006/math" xmlns:v="urn:schemas-microsoft-com:vml" xmlns:wp14="http://schemas.microsoft.com/office/word/2010/wordprocessingDrawing" xmlns:wp="http://schemas.openxmlformats.org/drawingml/2006/wordprocessingDrawing" xmlns:w10="urn:schemas-microsoft-com:office:word" xmlns:w="http://schemas.openxmlformats.org/wordprocessingml/2006/main" xmlns:w14="http://schemas.microsoft.com/office/word/2010/wordml" xmlns:w15="http://schemas.microsoft.com/office/word/2012/wordml" xmlns:w16cex="http://schemas.microsoft.com/office/word/2018/wordml/cex" xmlns:w16cid="http://schemas.microsoft.com/office/word/2016/wordml/cid" xmlns:w16="http://schemas.microsoft.com/office/word/2018/wordml" xmlns:w16sdtdh="http://schemas.microsoft.com/office/word/2020/wordml/sdtdatahash" xmlns:w16se="http://schemas.microsoft.com/office/word/2015/wordml/symex" xmlns:wpg="http://schemas.microsoft.com/office/word/2010/wordprocessingGroup" xmlns:wpi="http://schemas.microsoft.com/office/word/2010/wordprocessingInk" xmlns:wne="http://schemas.microsoft.com/office/word/2006/wordml" xmlns:wps="http://schemas.microsoft.com/office/word/2010/wordprocessingShape" mc:Ignorable="w14 w15 w16se w16cid w16 w16cex w16sdtdh wp14">
+<w:document xmlns:wpc="http://schemas.microsoft.com/office/word/2010/wordprocessingCanvas" xmlns:cx="http://schemas.microsoft.com/office/drawing/2014/chartex" xmlns:cx1="http://schemas.microsoft.com/office/drawing/2015/9/8/chartex" xmlns:cx2="http://schemas.microsoft.com/office/drawing/2015/10/21/chartex" xmlns:cx3="http://schemas.microsoft.com/office/drawing/2016/5/9/chartex" xmlns:cx4="http://schemas.microsoft.com/office/drawing/2016/5/10/chartex" xmlns:cx5="http://schemas.microsoft.com/office/drawing/2016/5/11/chartex" xmlns:cx6="http://schemas.microsoft.com/office/drawing/2016/5/12/chartex" xmlns:cx7="http://schemas.microsoft.com/office/drawing/2016/5/13/chartex" xmlns:cx8="http://schemas.microsoft.com/office/drawing/2016/5/14/chartex" xmlns:mc="http://schemas.openxmlformats.org/markup-compatibility/2006" xmlns:aink="http://schemas.microsoft.com/office/drawing/2016/ink" xmlns:am3d="http://schemas.microsoft.com/office/drawing/2017/model3d" xmlns:o="urn:schemas-microsoft-com:office:office" xmlns:oel="http://schemas.microsoft.com/office/2019/extlst" xmlns:r="http://schemas.openxmlformats.org/officeDocument/2006/relationships" xmlns:m="http://schemas.openxmlformats.org/officeDocument/2006/math" xmlns:v="urn:schemas-microsoft-com:vml" xmlns:wp14="http://schemas.microsoft.com/office/word/2010/wordprocessingDrawing" xmlns:wp="http://schemas.openxmlformats.org/drawingml/2006/wordprocessingDrawing" xmlns:w10="urn:schemas-microsoft-com:office:word" xmlns:w="http://schemas.openxmlformats.org/wordprocessingml/2006/main" xmlns:w14="http://schemas.microsoft.com/office/word/2010/wordml" xmlns:w15="http://schemas.microsoft.com/office/word/2012/wordml" xmlns:w16cex="http://schemas.microsoft.com/office/word/2018/wordml/cex" xmlns:w16cid="http://schemas.microsoft.com/office/word/2016/wordml/cid" xmlns:w16="http://schemas.microsoft.com/office/word/2018/wordml" xmlns:w16sdtdh="http://schemas.microsoft.com/office/word/2020/wordml/sdtdatahash" xmlns:w16se="http://schemas.microsoft.com/office/word/2015/wordml/symex" xmlns:wpg="http://schemas.microsoft.com/office/word/2010/wordprocessingGroup" xmlns:wpi="http://schemas.microsoft.com/office/word/2010/wordprocessingInk" xmlns:wne="http://schemas.microsoft.com/office/word/2006/wordml" xmlns:wps="http://schemas.microsoft.com/office/word/2010/wordprocessingShape" mc:Ignorable="w14 w15 w16se w16cid w16 w16cex w16sdtdh wp14">
   <w:body>
     <w:p>
       <w:r>
@@ -694,6 +694,9 @@
     </w:p>
     <w:p>
       <w:r>
+        <w:rPr>
+          <w:noProof/>
+        </w:rPr>
         <w:drawing>
           <wp:inline distT="0" distB="0" distL="0" distR="0" wp14:anchorId="0781C7EA" wp14:editId="18DF22D1">
             <wp:extent cx="4029637" cy="1219370"/>
@@ -756,6 +759,9 @@
     </w:p>
     <w:p>
       <w:r>
+        <w:rPr>
+          <w:noProof/>
+        </w:rPr>
         <w:drawing>
           <wp:inline distT="0" distB="0" distL="0" distR="0" wp14:anchorId="1C21FD8A" wp14:editId="5F0850C0">
             <wp:extent cx="3781953" cy="1200318"/>
@@ -818,6 +824,9 @@
     </w:p>
     <w:p>
       <w:r>
+        <w:rPr>
+          <w:noProof/>
+        </w:rPr>
         <w:drawing>
           <wp:inline distT="0" distB="0" distL="0" distR="0" wp14:anchorId="3069FDFB" wp14:editId="6D415814">
             <wp:extent cx="3943900" cy="1238423"/>
@@ -880,6 +889,9 @@
     </w:p>
     <w:p>
       <w:r>
+        <w:rPr>
+          <w:noProof/>
+        </w:rPr>
         <w:drawing>
           <wp:inline distT="0" distB="0" distL="0" distR="0" wp14:anchorId="5F950558" wp14:editId="72FAE1B3">
             <wp:extent cx="3982006" cy="1295581"/>
@@ -942,6 +954,9 @@
     </w:p>
     <w:p>
       <w:r>
+        <w:rPr>
+          <w:noProof/>
+        </w:rPr>
         <w:drawing>
           <wp:inline distT="0" distB="0" distL="0" distR="0" wp14:anchorId="6ECA8F22" wp14:editId="6BE20BB4">
             <wp:extent cx="3848637" cy="1228896"/>
@@ -1008,6 +1023,9 @@
     </w:p>
     <w:p>
       <w:r>
+        <w:rPr>
+          <w:noProof/>
+        </w:rPr>
         <w:drawing>
           <wp:inline distT="0" distB="0" distL="0" distR="0" wp14:anchorId="4BF2C955" wp14:editId="3C229AAB">
             <wp:extent cx="3905795" cy="1247949"/>
@@ -1047,13 +1065,7 @@
     </w:p>
     <w:p>
       <w:r>
-        <w:t>Testing other transformers with t</w:t>
-      </w:r>
-      <w:r>
-        <w:t>rain</w:t>
-      </w:r>
-      <w:r>
-        <w:t xml:space="preserve"> dataset:</w:t>
+        <w:t>Testing other transformers with train dataset:</w:t>
       </w:r>
     </w:p>
     <w:p>
@@ -1081,6 +1093,9 @@
     </w:p>
     <w:p>
       <w:r>
+        <w:rPr>
+          <w:noProof/>
+        </w:rPr>
         <w:drawing>
           <wp:inline distT="0" distB="0" distL="0" distR="0" wp14:anchorId="3CDDE0DD" wp14:editId="27084D69">
             <wp:extent cx="3924848" cy="1276528"/>
@@ -1143,6 +1158,9 @@
     </w:p>
     <w:p>
       <w:r>
+        <w:rPr>
+          <w:noProof/>
+        </w:rPr>
         <w:drawing>
           <wp:inline distT="0" distB="0" distL="0" distR="0" wp14:anchorId="64676084" wp14:editId="580C9824">
             <wp:extent cx="3801005" cy="1209844"/>
@@ -1205,6 +1223,9 @@
     </w:p>
     <w:p>
       <w:r>
+        <w:rPr>
+          <w:noProof/>
+        </w:rPr>
         <w:drawing>
           <wp:inline distT="0" distB="0" distL="0" distR="0" wp14:anchorId="0411EFD9" wp14:editId="3F2B156C">
             <wp:extent cx="3781953" cy="1228896"/>
@@ -1267,6 +1288,9 @@
     </w:p>
     <w:p>
       <w:r>
+        <w:rPr>
+          <w:noProof/>
+        </w:rPr>
         <w:drawing>
           <wp:inline distT="0" distB="0" distL="0" distR="0" wp14:anchorId="74F150A8" wp14:editId="68B02B79">
             <wp:extent cx="3705742" cy="1228896"/>
@@ -1345,6 +1369,9 @@
     </w:p>
     <w:p>
       <w:r>
+        <w:rPr>
+          <w:noProof/>
+        </w:rPr>
         <w:drawing>
           <wp:inline distT="0" distB="0" distL="0" distR="0" wp14:anchorId="763B1F0E" wp14:editId="55235A1D">
             <wp:extent cx="3858163" cy="1247949"/>
@@ -1407,6 +1434,9 @@
     </w:p>
     <w:p>
       <w:r>
+        <w:rPr>
+          <w:noProof/>
+        </w:rPr>
         <w:drawing>
           <wp:inline distT="0" distB="0" distL="0" distR="0" wp14:anchorId="4E034B1E" wp14:editId="6F6593D7">
             <wp:extent cx="3991532" cy="1295581"/>
@@ -1432,6 +1462,351 @@
                     <a:xfrm>
                       <a:off x="0" y="0"/>
                       <a:ext cx="3991532" cy="1295581"/>
+                    </a:xfrm>
+                    <a:prstGeom prst="rect">
+                      <a:avLst/>
+                    </a:prstGeom>
+                  </pic:spPr>
+                </pic:pic>
+              </a:graphicData>
+            </a:graphic>
+          </wp:inline>
+        </w:drawing>
+      </w:r>
+    </w:p>
+    <w:p/>
+    <w:p/>
+    <w:p/>
+    <w:p/>
+    <w:p/>
+    <w:p>
+      <w:r>
+        <w:t xml:space="preserve">With ensemble: </w:t>
+      </w:r>
+      <w:r>
+        <w:rPr>
+          <w:noProof/>
+        </w:rPr>
+        <w:drawing>
+          <wp:inline distT="0" distB="0" distL="0" distR="0" wp14:anchorId="1D758A2E" wp14:editId="4142D696">
+            <wp:extent cx="1991003" cy="914528"/>
+            <wp:effectExtent l="0" t="0" r="0" b="0"/>
+            <wp:docPr id="17" name="Picture 17" descr="Text&#10;&#10;Description automatically generated"/>
+            <wp:cNvGraphicFramePr>
+              <a:graphicFrameLocks xmlns:a="http://schemas.openxmlformats.org/drawingml/2006/main" noChangeAspect="1"/>
+            </wp:cNvGraphicFramePr>
+            <a:graphic xmlns:a="http://schemas.openxmlformats.org/drawingml/2006/main">
+              <a:graphicData uri="http://schemas.openxmlformats.org/drawingml/2006/picture">
+                <pic:pic xmlns:pic="http://schemas.openxmlformats.org/drawingml/2006/picture">
+                  <pic:nvPicPr>
+                    <pic:cNvPr id="17" name="Picture 17" descr="Text&#10;&#10;Description automatically generated"/>
+                    <pic:cNvPicPr/>
+                  </pic:nvPicPr>
+                  <pic:blipFill>
+                    <a:blip r:embed="rId27"/>
+                    <a:stretch>
+                      <a:fillRect/>
+                    </a:stretch>
+                  </pic:blipFill>
+                  <pic:spPr>
+                    <a:xfrm>
+                      <a:off x="0" y="0"/>
+                      <a:ext cx="1991003" cy="914528"/>
+                    </a:xfrm>
+                    <a:prstGeom prst="rect">
+                      <a:avLst/>
+                    </a:prstGeom>
+                  </pic:spPr>
+                </pic:pic>
+              </a:graphicData>
+            </a:graphic>
+          </wp:inline>
+        </w:drawing>
+      </w:r>
+    </w:p>
+    <w:p/>
+    <w:p/>
+    <w:p>
+      <w:pPr>
+        <w:rPr>
+          <w:noProof/>
+        </w:rPr>
+      </w:pPr>
+      <w:r>
+        <w:t>BERT2212:</w:t>
+      </w:r>
+      <w:r>
+        <w:rPr>
+          <w:noProof/>
+        </w:rPr>
+        <w:t xml:space="preserve"> </w:t>
+      </w:r>
+      <w:r>
+        <w:drawing>
+          <wp:inline distT="0" distB="0" distL="0" distR="0" wp14:anchorId="2A55FC1A" wp14:editId="3FB539FA">
+            <wp:extent cx="1876687" cy="819264"/>
+            <wp:effectExtent l="0" t="0" r="9525" b="0"/>
+            <wp:docPr id="26" name="Picture 26" descr="Text&#10;&#10;Description automatically generated"/>
+            <wp:cNvGraphicFramePr>
+              <a:graphicFrameLocks xmlns:a="http://schemas.openxmlformats.org/drawingml/2006/main" noChangeAspect="1"/>
+            </wp:cNvGraphicFramePr>
+            <a:graphic xmlns:a="http://schemas.openxmlformats.org/drawingml/2006/main">
+              <a:graphicData uri="http://schemas.openxmlformats.org/drawingml/2006/picture">
+                <pic:pic xmlns:pic="http://schemas.openxmlformats.org/drawingml/2006/picture">
+                  <pic:nvPicPr>
+                    <pic:cNvPr id="26" name="Picture 26" descr="Text&#10;&#10;Description automatically generated"/>
+                    <pic:cNvPicPr/>
+                  </pic:nvPicPr>
+                  <pic:blipFill>
+                    <a:blip r:embed="rId28"/>
+                    <a:stretch>
+                      <a:fillRect/>
+                    </a:stretch>
+                  </pic:blipFill>
+                  <pic:spPr>
+                    <a:xfrm>
+                      <a:off x="0" y="0"/>
+                      <a:ext cx="1876687" cy="819264"/>
+                    </a:xfrm>
+                    <a:prstGeom prst="rect">
+                      <a:avLst/>
+                    </a:prstGeom>
+                  </pic:spPr>
+                </pic:pic>
+              </a:graphicData>
+            </a:graphic>
+          </wp:inline>
+        </w:drawing>
+      </w:r>
+    </w:p>
+    <w:p>
+      <w:pPr>
+        <w:rPr>
+          <w:noProof/>
+        </w:rPr>
+      </w:pPr>
+      <w:r>
+        <w:rPr>
+          <w:noProof/>
+        </w:rPr>
+        <w:t>BERT2211:</w:t>
+      </w:r>
+      <w:r>
+        <w:rPr>
+          <w:noProof/>
+        </w:rPr>
+        <w:t xml:space="preserve"> </w:t>
+      </w:r>
+      <w:r>
+        <w:rPr>
+          <w:noProof/>
+        </w:rPr>
+        <w:drawing>
+          <wp:inline distT="0" distB="0" distL="0" distR="0" wp14:anchorId="572B9DB2" wp14:editId="3F4D87DC">
+            <wp:extent cx="1914792" cy="828791"/>
+            <wp:effectExtent l="0" t="0" r="0" b="9525"/>
+            <wp:docPr id="27" name="Picture 27" descr="Text&#10;&#10;Description automatically generated"/>
+            <wp:cNvGraphicFramePr>
+              <a:graphicFrameLocks xmlns:a="http://schemas.openxmlformats.org/drawingml/2006/main" noChangeAspect="1"/>
+            </wp:cNvGraphicFramePr>
+            <a:graphic xmlns:a="http://schemas.openxmlformats.org/drawingml/2006/main">
+              <a:graphicData uri="http://schemas.openxmlformats.org/drawingml/2006/picture">
+                <pic:pic xmlns:pic="http://schemas.openxmlformats.org/drawingml/2006/picture">
+                  <pic:nvPicPr>
+                    <pic:cNvPr id="27" name="Picture 27" descr="Text&#10;&#10;Description automatically generated"/>
+                    <pic:cNvPicPr/>
+                  </pic:nvPicPr>
+                  <pic:blipFill>
+                    <a:blip r:embed="rId29"/>
+                    <a:stretch>
+                      <a:fillRect/>
+                    </a:stretch>
+                  </pic:blipFill>
+                  <pic:spPr>
+                    <a:xfrm>
+                      <a:off x="0" y="0"/>
+                      <a:ext cx="1914792" cy="828791"/>
+                    </a:xfrm>
+                    <a:prstGeom prst="rect">
+                      <a:avLst/>
+                    </a:prstGeom>
+                  </pic:spPr>
+                </pic:pic>
+              </a:graphicData>
+            </a:graphic>
+          </wp:inline>
+        </w:drawing>
+      </w:r>
+    </w:p>
+    <w:p>
+      <w:pPr>
+        <w:rPr>
+          <w:noProof/>
+        </w:rPr>
+      </w:pPr>
+      <w:r>
+        <w:rPr>
+          <w:noProof/>
+        </w:rPr>
+        <w:lastRenderedPageBreak/>
+        <w:t>DISTILBERT:</w:t>
+      </w:r>
+      <w:r>
+        <w:rPr>
+          <w:noProof/>
+        </w:rPr>
+        <w:t xml:space="preserve"> </w:t>
+      </w:r>
+      <w:r>
+        <w:rPr>
+          <w:noProof/>
+        </w:rPr>
+        <w:drawing>
+          <wp:inline distT="0" distB="0" distL="0" distR="0" wp14:anchorId="47D79039" wp14:editId="33C4ADE1">
+            <wp:extent cx="2162477" cy="981212"/>
+            <wp:effectExtent l="0" t="0" r="9525" b="9525"/>
+            <wp:docPr id="28" name="Picture 28" descr="Text&#10;&#10;Description automatically generated"/>
+            <wp:cNvGraphicFramePr>
+              <a:graphicFrameLocks xmlns:a="http://schemas.openxmlformats.org/drawingml/2006/main" noChangeAspect="1"/>
+            </wp:cNvGraphicFramePr>
+            <a:graphic xmlns:a="http://schemas.openxmlformats.org/drawingml/2006/main">
+              <a:graphicData uri="http://schemas.openxmlformats.org/drawingml/2006/picture">
+                <pic:pic xmlns:pic="http://schemas.openxmlformats.org/drawingml/2006/picture">
+                  <pic:nvPicPr>
+                    <pic:cNvPr id="28" name="Picture 28" descr="Text&#10;&#10;Description automatically generated"/>
+                    <pic:cNvPicPr/>
+                  </pic:nvPicPr>
+                  <pic:blipFill>
+                    <a:blip r:embed="rId30"/>
+                    <a:stretch>
+                      <a:fillRect/>
+                    </a:stretch>
+                  </pic:blipFill>
+                  <pic:spPr>
+                    <a:xfrm>
+                      <a:off x="0" y="0"/>
+                      <a:ext cx="2162477" cy="981212"/>
+                    </a:xfrm>
+                    <a:prstGeom prst="rect">
+                      <a:avLst/>
+                    </a:prstGeom>
+                  </pic:spPr>
+                </pic:pic>
+              </a:graphicData>
+            </a:graphic>
+          </wp:inline>
+        </w:drawing>
+      </w:r>
+    </w:p>
+    <w:p>
+      <w:pPr>
+        <w:rPr>
+          <w:noProof/>
+        </w:rPr>
+      </w:pPr>
+    </w:p>
+    <w:p>
+      <w:pPr>
+        <w:rPr>
+          <w:noProof/>
+        </w:rPr>
+      </w:pPr>
+      <w:r>
+        <w:rPr>
+          <w:noProof/>
+        </w:rPr>
+        <w:t>NBSVM:</w:t>
+      </w:r>
+      <w:r>
+        <w:rPr>
+          <w:noProof/>
+        </w:rPr>
+        <w:t xml:space="preserve"> </w:t>
+      </w:r>
+      <w:r>
+        <w:rPr>
+          <w:noProof/>
+        </w:rPr>
+        <w:drawing>
+          <wp:inline distT="0" distB="0" distL="0" distR="0" wp14:anchorId="49E5D2D0" wp14:editId="10D5407E">
+            <wp:extent cx="2238687" cy="905001"/>
+            <wp:effectExtent l="0" t="0" r="9525" b="9525"/>
+            <wp:docPr id="29" name="Picture 29" descr="Text&#10;&#10;Description automatically generated"/>
+            <wp:cNvGraphicFramePr>
+              <a:graphicFrameLocks xmlns:a="http://schemas.openxmlformats.org/drawingml/2006/main" noChangeAspect="1"/>
+            </wp:cNvGraphicFramePr>
+            <a:graphic xmlns:a="http://schemas.openxmlformats.org/drawingml/2006/main">
+              <a:graphicData uri="http://schemas.openxmlformats.org/drawingml/2006/picture">
+                <pic:pic xmlns:pic="http://schemas.openxmlformats.org/drawingml/2006/picture">
+                  <pic:nvPicPr>
+                    <pic:cNvPr id="29" name="Picture 29" descr="Text&#10;&#10;Description automatically generated"/>
+                    <pic:cNvPicPr/>
+                  </pic:nvPicPr>
+                  <pic:blipFill>
+                    <a:blip r:embed="rId31"/>
+                    <a:stretch>
+                      <a:fillRect/>
+                    </a:stretch>
+                  </pic:blipFill>
+                  <pic:spPr>
+                    <a:xfrm>
+                      <a:off x="0" y="0"/>
+                      <a:ext cx="2238687" cy="905001"/>
+                    </a:xfrm>
+                    <a:prstGeom prst="rect">
+                      <a:avLst/>
+                    </a:prstGeom>
+                  </pic:spPr>
+                </pic:pic>
+              </a:graphicData>
+            </a:graphic>
+          </wp:inline>
+        </w:drawing>
+      </w:r>
+    </w:p>
+    <w:p>
+      <w:pPr>
+        <w:rPr>
+          <w:noProof/>
+        </w:rPr>
+      </w:pPr>
+    </w:p>
+    <w:p>
+      <w:r>
+        <w:rPr>
+          <w:noProof/>
+        </w:rPr>
+        <w:t xml:space="preserve">GRU: </w:t>
+      </w:r>
+      <w:r>
+        <w:rPr>
+          <w:noProof/>
+        </w:rPr>
+        <w:drawing>
+          <wp:inline distT="0" distB="0" distL="0" distR="0" wp14:anchorId="761C7DC8" wp14:editId="3E12575E">
+            <wp:extent cx="1971950" cy="857370"/>
+            <wp:effectExtent l="0" t="0" r="0" b="0"/>
+            <wp:docPr id="30" name="Picture 30" descr="Text&#10;&#10;Description automatically generated"/>
+            <wp:cNvGraphicFramePr>
+              <a:graphicFrameLocks xmlns:a="http://schemas.openxmlformats.org/drawingml/2006/main" noChangeAspect="1"/>
+            </wp:cNvGraphicFramePr>
+            <a:graphic xmlns:a="http://schemas.openxmlformats.org/drawingml/2006/main">
+              <a:graphicData uri="http://schemas.openxmlformats.org/drawingml/2006/picture">
+                <pic:pic xmlns:pic="http://schemas.openxmlformats.org/drawingml/2006/picture">
+                  <pic:nvPicPr>
+                    <pic:cNvPr id="30" name="Picture 30" descr="Text&#10;&#10;Description automatically generated"/>
+                    <pic:cNvPicPr/>
+                  </pic:nvPicPr>
+                  <pic:blipFill>
+                    <a:blip r:embed="rId32"/>
+                    <a:stretch>
+                      <a:fillRect/>
+                    </a:stretch>
+                  </pic:blipFill>
+                  <pic:spPr>
+                    <a:xfrm>
+                      <a:off x="0" y="0"/>
+                      <a:ext cx="1971950" cy="857370"/>
                     </a:xfrm>
                     <a:prstGeom prst="rect">
                       <a:avLst/>

--- a/newBalancedData BERT.docx
+++ b/newBalancedData BERT.docx
@@ -49,8 +49,13 @@
         <w:t>3 epochs</w:t>
       </w:r>
       <w:r>
-        <w:t xml:space="preserve"> newBalancedData</w:t>
-      </w:r>
+        <w:t xml:space="preserve"> </w:t>
+      </w:r>
+      <w:proofErr w:type="spellStart"/>
+      <w:r>
+        <w:t>newBalancedData</w:t>
+      </w:r>
+      <w:proofErr w:type="spellEnd"/>
       <w:r>
         <w:t>:</w:t>
       </w:r>
@@ -105,8 +110,13 @@
         <w:t>5 epochs</w:t>
       </w:r>
       <w:r>
-        <w:t xml:space="preserve"> newBalancedData</w:t>
-      </w:r>
+        <w:t xml:space="preserve"> </w:t>
+      </w:r>
+      <w:proofErr w:type="spellStart"/>
+      <w:r>
+        <w:t>newBalancedData</w:t>
+      </w:r>
+      <w:proofErr w:type="spellEnd"/>
       <w:r>
         <w:t>:</w:t>
       </w:r>
@@ -207,7 +217,15 @@
         <w:t xml:space="preserve"> </w:t>
       </w:r>
       <w:r>
-        <w:t>epochs newBalancedData:</w:t>
+        <w:t xml:space="preserve">epochs </w:t>
+      </w:r>
+      <w:proofErr w:type="spellStart"/>
+      <w:r>
+        <w:t>newBalancedData</w:t>
+      </w:r>
+      <w:proofErr w:type="spellEnd"/>
+      <w:r>
+        <w:t>:</w:t>
       </w:r>
     </w:p>
     <w:p>
@@ -261,7 +279,15 @@
     <w:p/>
     <w:p>
       <w:r>
-        <w:t>5 epochs newBalancedData:</w:t>
+        <w:t xml:space="preserve">5 epochs </w:t>
+      </w:r>
+      <w:proofErr w:type="spellStart"/>
+      <w:r>
+        <w:t>newBalancedData</w:t>
+      </w:r>
+      <w:proofErr w:type="spellEnd"/>
+      <w:r>
+        <w:t>:</w:t>
       </w:r>
     </w:p>
     <w:p>
@@ -373,7 +399,15 @@
         <w:t xml:space="preserve"> </w:t>
       </w:r>
       <w:r>
-        <w:t>epochs newBalancedData:</w:t>
+        <w:t xml:space="preserve">epochs </w:t>
+      </w:r>
+      <w:proofErr w:type="spellStart"/>
+      <w:r>
+        <w:t>newBalancedData</w:t>
+      </w:r>
+      <w:proofErr w:type="spellEnd"/>
+      <w:r>
+        <w:t>:</w:t>
       </w:r>
     </w:p>
     <w:p>
@@ -429,7 +463,15 @@
     <w:p>
       <w:r>
         <w:lastRenderedPageBreak/>
-        <w:t>5 epochs newBalancedData:</w:t>
+        <w:t xml:space="preserve">5 epochs </w:t>
+      </w:r>
+      <w:proofErr w:type="spellStart"/>
+      <w:r>
+        <w:t>newBalancedData</w:t>
+      </w:r>
+      <w:proofErr w:type="spellEnd"/>
+      <w:r>
+        <w:t>:</w:t>
       </w:r>
     </w:p>
     <w:p/>
@@ -689,8 +731,42 @@
           <w:szCs w:val="21"/>
           <w:lang w:eastAsia="en-GB"/>
         </w:rPr>
-        <w:t>Hate-speech-CNERG/dehatebert-mono-english</w:t>
-      </w:r>
+        <w:t>Hate-speech-CNERG/</w:t>
+      </w:r>
+      <w:proofErr w:type="spellStart"/>
+      <w:r>
+        <w:rPr>
+          <w:rFonts w:ascii="Courier New" w:eastAsia="Times New Roman" w:hAnsi="Courier New" w:cs="Courier New"/>
+          <w:color w:val="A31515"/>
+          <w:sz w:val="21"/>
+          <w:szCs w:val="21"/>
+          <w:lang w:eastAsia="en-GB"/>
+        </w:rPr>
+        <w:t>dehatebert</w:t>
+      </w:r>
+      <w:proofErr w:type="spellEnd"/>
+      <w:r>
+        <w:rPr>
+          <w:rFonts w:ascii="Courier New" w:eastAsia="Times New Roman" w:hAnsi="Courier New" w:cs="Courier New"/>
+          <w:color w:val="A31515"/>
+          <w:sz w:val="21"/>
+          <w:szCs w:val="21"/>
+          <w:lang w:eastAsia="en-GB"/>
+        </w:rPr>
+        <w:t>-mono-</w:t>
+      </w:r>
+      <w:proofErr w:type="spellStart"/>
+      <w:r>
+        <w:rPr>
+          <w:rFonts w:ascii="Courier New" w:eastAsia="Times New Roman" w:hAnsi="Courier New" w:cs="Courier New"/>
+          <w:color w:val="A31515"/>
+          <w:sz w:val="21"/>
+          <w:szCs w:val="21"/>
+          <w:lang w:eastAsia="en-GB"/>
+        </w:rPr>
+        <w:t>english</w:t>
+      </w:r>
+      <w:proofErr w:type="spellEnd"/>
     </w:p>
     <w:p>
       <w:r>
@@ -754,7 +830,29 @@
           <w:szCs w:val="21"/>
           <w:lang w:eastAsia="en-GB"/>
         </w:rPr>
-        <w:t>mrm8488/distilroberta-finetuned-tweets-hate-speech</w:t>
+        <w:t>mrm8488/</w:t>
+      </w:r>
+      <w:proofErr w:type="spellStart"/>
+      <w:r>
+        <w:rPr>
+          <w:rFonts w:ascii="Courier New" w:eastAsia="Times New Roman" w:hAnsi="Courier New" w:cs="Courier New"/>
+          <w:color w:val="A31515"/>
+          <w:sz w:val="21"/>
+          <w:szCs w:val="21"/>
+          <w:lang w:eastAsia="en-GB"/>
+        </w:rPr>
+        <w:t>distilroberta</w:t>
+      </w:r>
+      <w:proofErr w:type="spellEnd"/>
+      <w:r>
+        <w:rPr>
+          <w:rFonts w:ascii="Courier New" w:eastAsia="Times New Roman" w:hAnsi="Courier New" w:cs="Courier New"/>
+          <w:color w:val="A31515"/>
+          <w:sz w:val="21"/>
+          <w:szCs w:val="21"/>
+          <w:lang w:eastAsia="en-GB"/>
+        </w:rPr>
+        <w:t>-finetuned-tweets-hate-speech</w:t>
       </w:r>
     </w:p>
     <w:p>
@@ -819,8 +917,42 @@
           <w:szCs w:val="21"/>
           <w:lang w:eastAsia="en-GB"/>
         </w:rPr>
-        <w:t>Hate-speech-CNERG/bert-base-uncased-hatexplain</w:t>
-      </w:r>
+        <w:t>Hate-speech-CNERG/</w:t>
+      </w:r>
+      <w:proofErr w:type="spellStart"/>
+      <w:r>
+        <w:rPr>
+          <w:rFonts w:ascii="Courier New" w:eastAsia="Times New Roman" w:hAnsi="Courier New" w:cs="Courier New"/>
+          <w:color w:val="A31515"/>
+          <w:sz w:val="21"/>
+          <w:szCs w:val="21"/>
+          <w:lang w:eastAsia="en-GB"/>
+        </w:rPr>
+        <w:t>bert</w:t>
+      </w:r>
+      <w:proofErr w:type="spellEnd"/>
+      <w:r>
+        <w:rPr>
+          <w:rFonts w:ascii="Courier New" w:eastAsia="Times New Roman" w:hAnsi="Courier New" w:cs="Courier New"/>
+          <w:color w:val="A31515"/>
+          <w:sz w:val="21"/>
+          <w:szCs w:val="21"/>
+          <w:lang w:eastAsia="en-GB"/>
+        </w:rPr>
+        <w:t>-base-uncased-</w:t>
+      </w:r>
+      <w:proofErr w:type="spellStart"/>
+      <w:r>
+        <w:rPr>
+          <w:rFonts w:ascii="Courier New" w:eastAsia="Times New Roman" w:hAnsi="Courier New" w:cs="Courier New"/>
+          <w:color w:val="A31515"/>
+          <w:sz w:val="21"/>
+          <w:szCs w:val="21"/>
+          <w:lang w:eastAsia="en-GB"/>
+        </w:rPr>
+        <w:t>hatexplain</w:t>
+      </w:r>
+      <w:proofErr w:type="spellEnd"/>
     </w:p>
     <w:p>
       <w:r>
@@ -876,15 +1008,27 @@
           <w:lang w:eastAsia="en-GB"/>
         </w:rPr>
       </w:pPr>
-      <w:r>
-        <w:rPr>
-          <w:rFonts w:ascii="Courier New" w:eastAsia="Times New Roman" w:hAnsi="Courier New" w:cs="Courier New"/>
-          <w:color w:val="A31515"/>
-          <w:sz w:val="21"/>
-          <w:szCs w:val="21"/>
-          <w:lang w:eastAsia="en-GB"/>
-        </w:rPr>
-        <w:t>Narrativaai/deberta-v3-small-finetuned-hate_speech18</w:t>
+      <w:proofErr w:type="spellStart"/>
+      <w:r>
+        <w:rPr>
+          <w:rFonts w:ascii="Courier New" w:eastAsia="Times New Roman" w:hAnsi="Courier New" w:cs="Courier New"/>
+          <w:color w:val="A31515"/>
+          <w:sz w:val="21"/>
+          <w:szCs w:val="21"/>
+          <w:lang w:eastAsia="en-GB"/>
+        </w:rPr>
+        <w:t>Narrativaai</w:t>
+      </w:r>
+      <w:proofErr w:type="spellEnd"/>
+      <w:r>
+        <w:rPr>
+          <w:rFonts w:ascii="Courier New" w:eastAsia="Times New Roman" w:hAnsi="Courier New" w:cs="Courier New"/>
+          <w:color w:val="A31515"/>
+          <w:sz w:val="21"/>
+          <w:szCs w:val="21"/>
+          <w:lang w:eastAsia="en-GB"/>
+        </w:rPr>
+        <w:t>/deberta-v3-small-finetuned-hate_speech18</w:t>
       </w:r>
     </w:p>
     <w:p>
@@ -941,16 +1085,40 @@
           <w:lang w:eastAsia="en-GB"/>
         </w:rPr>
       </w:pPr>
-      <w:r>
-        <w:rPr>
-          <w:rFonts w:ascii="Courier New" w:eastAsia="Times New Roman" w:hAnsi="Courier New" w:cs="Courier New"/>
-          <w:color w:val="A31515"/>
-          <w:sz w:val="21"/>
-          <w:szCs w:val="21"/>
-          <w:lang w:eastAsia="en-GB"/>
-        </w:rPr>
-        <w:t>Sakil/distilbert_lazylearner_hatespeech_detection</w:t>
-      </w:r>
+      <w:proofErr w:type="spellStart"/>
+      <w:r>
+        <w:rPr>
+          <w:rFonts w:ascii="Courier New" w:eastAsia="Times New Roman" w:hAnsi="Courier New" w:cs="Courier New"/>
+          <w:color w:val="A31515"/>
+          <w:sz w:val="21"/>
+          <w:szCs w:val="21"/>
+          <w:lang w:eastAsia="en-GB"/>
+        </w:rPr>
+        <w:t>Sakil</w:t>
+      </w:r>
+      <w:proofErr w:type="spellEnd"/>
+      <w:r>
+        <w:rPr>
+          <w:rFonts w:ascii="Courier New" w:eastAsia="Times New Roman" w:hAnsi="Courier New" w:cs="Courier New"/>
+          <w:color w:val="A31515"/>
+          <w:sz w:val="21"/>
+          <w:szCs w:val="21"/>
+          <w:lang w:eastAsia="en-GB"/>
+        </w:rPr>
+        <w:t>/</w:t>
+      </w:r>
+      <w:proofErr w:type="spellStart"/>
+      <w:r>
+        <w:rPr>
+          <w:rFonts w:ascii="Courier New" w:eastAsia="Times New Roman" w:hAnsi="Courier New" w:cs="Courier New"/>
+          <w:color w:val="A31515"/>
+          <w:sz w:val="21"/>
+          <w:szCs w:val="21"/>
+          <w:lang w:eastAsia="en-GB"/>
+        </w:rPr>
+        <w:t>distilbert_lazylearner_hatespeech_detection</w:t>
+      </w:r>
+      <w:proofErr w:type="spellEnd"/>
     </w:p>
     <w:p>
       <w:r>
@@ -1009,6 +1177,7 @@
           <w:lang w:eastAsia="en-GB"/>
         </w:rPr>
       </w:pPr>
+      <w:proofErr w:type="spellStart"/>
       <w:r>
         <w:rPr>
           <w:rFonts w:ascii="Courier New" w:eastAsia="Times New Roman" w:hAnsi="Courier New" w:cs="Courier New"/>
@@ -1018,7 +1187,18 @@
           <w:lang w:eastAsia="en-GB"/>
         </w:rPr>
         <w:lastRenderedPageBreak/>
-        <w:t>monologg/koelectra-base-v3-hate-speech</w:t>
+        <w:t>monologg</w:t>
+      </w:r>
+      <w:proofErr w:type="spellEnd"/>
+      <w:r>
+        <w:rPr>
+          <w:rFonts w:ascii="Courier New" w:eastAsia="Times New Roman" w:hAnsi="Courier New" w:cs="Courier New"/>
+          <w:color w:val="A31515"/>
+          <w:sz w:val="21"/>
+          <w:szCs w:val="21"/>
+          <w:lang w:eastAsia="en-GB"/>
+        </w:rPr>
+        <w:t>/koelectra-base-v3-hate-speech</w:t>
       </w:r>
     </w:p>
     <w:p>
@@ -1088,8 +1268,42 @@
           <w:szCs w:val="21"/>
           <w:lang w:eastAsia="en-GB"/>
         </w:rPr>
-        <w:t>Hate-speech-CNERG/dehatebert-mono-english</w:t>
-      </w:r>
+        <w:t>Hate-speech-CNERG/</w:t>
+      </w:r>
+      <w:proofErr w:type="spellStart"/>
+      <w:r>
+        <w:rPr>
+          <w:rFonts w:ascii="Courier New" w:eastAsia="Times New Roman" w:hAnsi="Courier New" w:cs="Courier New"/>
+          <w:color w:val="A31515"/>
+          <w:sz w:val="21"/>
+          <w:szCs w:val="21"/>
+          <w:lang w:eastAsia="en-GB"/>
+        </w:rPr>
+        <w:t>dehatebert</w:t>
+      </w:r>
+      <w:proofErr w:type="spellEnd"/>
+      <w:r>
+        <w:rPr>
+          <w:rFonts w:ascii="Courier New" w:eastAsia="Times New Roman" w:hAnsi="Courier New" w:cs="Courier New"/>
+          <w:color w:val="A31515"/>
+          <w:sz w:val="21"/>
+          <w:szCs w:val="21"/>
+          <w:lang w:eastAsia="en-GB"/>
+        </w:rPr>
+        <w:t>-mono-</w:t>
+      </w:r>
+      <w:proofErr w:type="spellStart"/>
+      <w:r>
+        <w:rPr>
+          <w:rFonts w:ascii="Courier New" w:eastAsia="Times New Roman" w:hAnsi="Courier New" w:cs="Courier New"/>
+          <w:color w:val="A31515"/>
+          <w:sz w:val="21"/>
+          <w:szCs w:val="21"/>
+          <w:lang w:eastAsia="en-GB"/>
+        </w:rPr>
+        <w:t>english</w:t>
+      </w:r>
+      <w:proofErr w:type="spellEnd"/>
     </w:p>
     <w:p>
       <w:r>
@@ -1153,7 +1367,29 @@
           <w:szCs w:val="21"/>
           <w:lang w:eastAsia="en-GB"/>
         </w:rPr>
-        <w:t>mrm8488/distilroberta-finetuned-tweets-hate-speech</w:t>
+        <w:t>mrm8488/</w:t>
+      </w:r>
+      <w:proofErr w:type="spellStart"/>
+      <w:r>
+        <w:rPr>
+          <w:rFonts w:ascii="Courier New" w:eastAsia="Times New Roman" w:hAnsi="Courier New" w:cs="Courier New"/>
+          <w:color w:val="A31515"/>
+          <w:sz w:val="21"/>
+          <w:szCs w:val="21"/>
+          <w:lang w:eastAsia="en-GB"/>
+        </w:rPr>
+        <w:t>distilroberta</w:t>
+      </w:r>
+      <w:proofErr w:type="spellEnd"/>
+      <w:r>
+        <w:rPr>
+          <w:rFonts w:ascii="Courier New" w:eastAsia="Times New Roman" w:hAnsi="Courier New" w:cs="Courier New"/>
+          <w:color w:val="A31515"/>
+          <w:sz w:val="21"/>
+          <w:szCs w:val="21"/>
+          <w:lang w:eastAsia="en-GB"/>
+        </w:rPr>
+        <w:t>-finetuned-tweets-hate-speech</w:t>
       </w:r>
     </w:p>
     <w:p>
@@ -1218,8 +1454,42 @@
           <w:szCs w:val="21"/>
           <w:lang w:eastAsia="en-GB"/>
         </w:rPr>
-        <w:t>Hate-speech-CNERG/bert-base-uncased-hatexplain</w:t>
-      </w:r>
+        <w:t>Hate-speech-CNERG/</w:t>
+      </w:r>
+      <w:proofErr w:type="spellStart"/>
+      <w:r>
+        <w:rPr>
+          <w:rFonts w:ascii="Courier New" w:eastAsia="Times New Roman" w:hAnsi="Courier New" w:cs="Courier New"/>
+          <w:color w:val="A31515"/>
+          <w:sz w:val="21"/>
+          <w:szCs w:val="21"/>
+          <w:lang w:eastAsia="en-GB"/>
+        </w:rPr>
+        <w:t>bert</w:t>
+      </w:r>
+      <w:proofErr w:type="spellEnd"/>
+      <w:r>
+        <w:rPr>
+          <w:rFonts w:ascii="Courier New" w:eastAsia="Times New Roman" w:hAnsi="Courier New" w:cs="Courier New"/>
+          <w:color w:val="A31515"/>
+          <w:sz w:val="21"/>
+          <w:szCs w:val="21"/>
+          <w:lang w:eastAsia="en-GB"/>
+        </w:rPr>
+        <w:t>-base-uncased-</w:t>
+      </w:r>
+      <w:proofErr w:type="spellStart"/>
+      <w:r>
+        <w:rPr>
+          <w:rFonts w:ascii="Courier New" w:eastAsia="Times New Roman" w:hAnsi="Courier New" w:cs="Courier New"/>
+          <w:color w:val="A31515"/>
+          <w:sz w:val="21"/>
+          <w:szCs w:val="21"/>
+          <w:lang w:eastAsia="en-GB"/>
+        </w:rPr>
+        <w:t>hatexplain</w:t>
+      </w:r>
+      <w:proofErr w:type="spellEnd"/>
     </w:p>
     <w:p>
       <w:r>
@@ -1275,15 +1545,27 @@
           <w:lang w:eastAsia="en-GB"/>
         </w:rPr>
       </w:pPr>
-      <w:r>
-        <w:rPr>
-          <w:rFonts w:ascii="Courier New" w:eastAsia="Times New Roman" w:hAnsi="Courier New" w:cs="Courier New"/>
-          <w:color w:val="A31515"/>
-          <w:sz w:val="21"/>
-          <w:szCs w:val="21"/>
-          <w:lang w:eastAsia="en-GB"/>
-        </w:rPr>
-        <w:t>Narrativaai/deberta-v3-small-finetuned-hate_speech18</w:t>
+      <w:proofErr w:type="spellStart"/>
+      <w:r>
+        <w:rPr>
+          <w:rFonts w:ascii="Courier New" w:eastAsia="Times New Roman" w:hAnsi="Courier New" w:cs="Courier New"/>
+          <w:color w:val="A31515"/>
+          <w:sz w:val="21"/>
+          <w:szCs w:val="21"/>
+          <w:lang w:eastAsia="en-GB"/>
+        </w:rPr>
+        <w:t>Narrativaai</w:t>
+      </w:r>
+      <w:proofErr w:type="spellEnd"/>
+      <w:r>
+        <w:rPr>
+          <w:rFonts w:ascii="Courier New" w:eastAsia="Times New Roman" w:hAnsi="Courier New" w:cs="Courier New"/>
+          <w:color w:val="A31515"/>
+          <w:sz w:val="21"/>
+          <w:szCs w:val="21"/>
+          <w:lang w:eastAsia="en-GB"/>
+        </w:rPr>
+        <w:t>/deberta-v3-small-finetuned-hate_speech18</w:t>
       </w:r>
     </w:p>
     <w:p>
@@ -1355,6 +1637,7 @@
           <w:lang w:eastAsia="en-GB"/>
         </w:rPr>
       </w:pPr>
+      <w:proofErr w:type="spellStart"/>
       <w:r>
         <w:rPr>
           <w:rFonts w:ascii="Courier New" w:eastAsia="Times New Roman" w:hAnsi="Courier New" w:cs="Courier New"/>
@@ -1364,8 +1647,31 @@
           <w:lang w:eastAsia="en-GB"/>
         </w:rPr>
         <w:lastRenderedPageBreak/>
-        <w:t>Sakil/distilbert_lazylearner_hatespeech_detection</w:t>
-      </w:r>
+        <w:t>Sakil</w:t>
+      </w:r>
+      <w:proofErr w:type="spellEnd"/>
+      <w:r>
+        <w:rPr>
+          <w:rFonts w:ascii="Courier New" w:eastAsia="Times New Roman" w:hAnsi="Courier New" w:cs="Courier New"/>
+          <w:color w:val="A31515"/>
+          <w:sz w:val="21"/>
+          <w:szCs w:val="21"/>
+          <w:lang w:eastAsia="en-GB"/>
+        </w:rPr>
+        <w:t>/</w:t>
+      </w:r>
+      <w:proofErr w:type="spellStart"/>
+      <w:r>
+        <w:rPr>
+          <w:rFonts w:ascii="Courier New" w:eastAsia="Times New Roman" w:hAnsi="Courier New" w:cs="Courier New"/>
+          <w:color w:val="A31515"/>
+          <w:sz w:val="21"/>
+          <w:szCs w:val="21"/>
+          <w:lang w:eastAsia="en-GB"/>
+        </w:rPr>
+        <w:t>distilbert_lazylearner_hatespeech_detection</w:t>
+      </w:r>
+      <w:proofErr w:type="spellEnd"/>
     </w:p>
     <w:p>
       <w:r>
@@ -1421,15 +1727,27 @@
           <w:lang w:eastAsia="en-GB"/>
         </w:rPr>
       </w:pPr>
-      <w:r>
-        <w:rPr>
-          <w:rFonts w:ascii="Courier New" w:eastAsia="Times New Roman" w:hAnsi="Courier New" w:cs="Courier New"/>
-          <w:color w:val="A31515"/>
-          <w:sz w:val="21"/>
-          <w:szCs w:val="21"/>
-          <w:lang w:eastAsia="en-GB"/>
-        </w:rPr>
-        <w:t>monologg/koelectra-base-v3-hate-speech</w:t>
+      <w:proofErr w:type="spellStart"/>
+      <w:r>
+        <w:rPr>
+          <w:rFonts w:ascii="Courier New" w:eastAsia="Times New Roman" w:hAnsi="Courier New" w:cs="Courier New"/>
+          <w:color w:val="A31515"/>
+          <w:sz w:val="21"/>
+          <w:szCs w:val="21"/>
+          <w:lang w:eastAsia="en-GB"/>
+        </w:rPr>
+        <w:t>monologg</w:t>
+      </w:r>
+      <w:proofErr w:type="spellEnd"/>
+      <w:r>
+        <w:rPr>
+          <w:rFonts w:ascii="Courier New" w:eastAsia="Times New Roman" w:hAnsi="Courier New" w:cs="Courier New"/>
+          <w:color w:val="A31515"/>
+          <w:sz w:val="21"/>
+          <w:szCs w:val="21"/>
+          <w:lang w:eastAsia="en-GB"/>
+        </w:rPr>
+        <w:t>/koelectra-base-v3-hate-speech</w:t>
       </w:r>
     </w:p>
     <w:p>
@@ -1542,6 +1860,9 @@
         <w:t xml:space="preserve"> </w:t>
       </w:r>
       <w:r>
+        <w:rPr>
+          <w:noProof/>
+        </w:rPr>
         <w:drawing>
           <wp:inline distT="0" distB="0" distL="0" distR="0" wp14:anchorId="2A55FC1A" wp14:editId="3FB539FA">
             <wp:extent cx="1876687" cy="819264"/>
@@ -1772,6 +2093,11 @@
       </w:pPr>
     </w:p>
     <w:p>
+      <w:pPr>
+        <w:rPr>
+          <w:noProof/>
+        </w:rPr>
+      </w:pPr>
       <w:r>
         <w:rPr>
           <w:noProof/>
@@ -1807,6 +2133,52 @@
                     <a:xfrm>
                       <a:off x="0" y="0"/>
                       <a:ext cx="1971950" cy="857370"/>
+                    </a:xfrm>
+                    <a:prstGeom prst="rect">
+                      <a:avLst/>
+                    </a:prstGeom>
+                  </pic:spPr>
+                </pic:pic>
+              </a:graphicData>
+            </a:graphic>
+          </wp:inline>
+        </w:drawing>
+      </w:r>
+    </w:p>
+    <w:p>
+      <w:pPr>
+        <w:rPr>
+          <w:noProof/>
+        </w:rPr>
+      </w:pPr>
+    </w:p>
+    <w:p>
+      <w:r>
+        <w:drawing>
+          <wp:inline distT="0" distB="0" distL="0" distR="0" wp14:anchorId="0BA53BC5" wp14:editId="089E70DA">
+            <wp:extent cx="5731510" cy="363220"/>
+            <wp:effectExtent l="0" t="0" r="2540" b="0"/>
+            <wp:docPr id="31" name="Picture 31"/>
+            <wp:cNvGraphicFramePr>
+              <a:graphicFrameLocks xmlns:a="http://schemas.openxmlformats.org/drawingml/2006/main" noChangeAspect="1"/>
+            </wp:cNvGraphicFramePr>
+            <a:graphic xmlns:a="http://schemas.openxmlformats.org/drawingml/2006/main">
+              <a:graphicData uri="http://schemas.openxmlformats.org/drawingml/2006/picture">
+                <pic:pic xmlns:pic="http://schemas.openxmlformats.org/drawingml/2006/picture">
+                  <pic:nvPicPr>
+                    <pic:cNvPr id="1" name=""/>
+                    <pic:cNvPicPr/>
+                  </pic:nvPicPr>
+                  <pic:blipFill>
+                    <a:blip r:embed="rId33"/>
+                    <a:stretch>
+                      <a:fillRect/>
+                    </a:stretch>
+                  </pic:blipFill>
+                  <pic:spPr>
+                    <a:xfrm>
+                      <a:off x="0" y="0"/>
+                      <a:ext cx="5731510" cy="363220"/>
                     </a:xfrm>
                     <a:prstGeom prst="rect">
                       <a:avLst/>

--- a/newBalancedData BERT.docx
+++ b/newBalancedData BERT.docx
@@ -1802,22 +1802,19 @@
         <w:t xml:space="preserve">With ensemble: </w:t>
       </w:r>
       <w:r>
-        <w:rPr>
-          <w:noProof/>
-        </w:rPr>
-        <w:drawing>
-          <wp:inline distT="0" distB="0" distL="0" distR="0" wp14:anchorId="1D758A2E" wp14:editId="4142D696">
-            <wp:extent cx="1991003" cy="914528"/>
-            <wp:effectExtent l="0" t="0" r="0" b="0"/>
-            <wp:docPr id="17" name="Picture 17" descr="Text&#10;&#10;Description automatically generated"/>
-            <wp:cNvGraphicFramePr>
-              <a:graphicFrameLocks xmlns:a="http://schemas.openxmlformats.org/drawingml/2006/main" noChangeAspect="1"/>
-            </wp:cNvGraphicFramePr>
-            <a:graphic xmlns:a="http://schemas.openxmlformats.org/drawingml/2006/main">
-              <a:graphicData uri="http://schemas.openxmlformats.org/drawingml/2006/picture">
-                <pic:pic xmlns:pic="http://schemas.openxmlformats.org/drawingml/2006/picture">
-                  <pic:nvPicPr>
-                    <pic:cNvPr id="17" name="Picture 17" descr="Text&#10;&#10;Description automatically generated"/>
+        <w:drawing>
+          <wp:inline distT="0" distB="0" distL="0" distR="0" wp14:anchorId="273F4558" wp14:editId="4153FB7D">
+            <wp:extent cx="2105319" cy="866896"/>
+            <wp:effectExtent l="0" t="0" r="9525" b="9525"/>
+            <wp:docPr id="32" name="Picture 32" descr="Text&#10;&#10;Description automatically generated"/>
+            <wp:cNvGraphicFramePr>
+              <a:graphicFrameLocks xmlns:a="http://schemas.openxmlformats.org/drawingml/2006/main" noChangeAspect="1"/>
+            </wp:cNvGraphicFramePr>
+            <a:graphic xmlns:a="http://schemas.openxmlformats.org/drawingml/2006/main">
+              <a:graphicData uri="http://schemas.openxmlformats.org/drawingml/2006/picture">
+                <pic:pic xmlns:pic="http://schemas.openxmlformats.org/drawingml/2006/picture">
+                  <pic:nvPicPr>
+                    <pic:cNvPr id="32" name="Picture 32" descr="Text&#10;&#10;Description automatically generated"/>
                     <pic:cNvPicPr/>
                   </pic:nvPicPr>
                   <pic:blipFill>
@@ -1829,7 +1826,7 @@
                   <pic:spPr>
                     <a:xfrm>
                       <a:off x="0" y="0"/>
-                      <a:ext cx="1991003" cy="914528"/>
+                      <a:ext cx="2105319" cy="866896"/>
                     </a:xfrm>
                     <a:prstGeom prst="rect">
                       <a:avLst/>
@@ -1864,18 +1861,18 @@
           <w:noProof/>
         </w:rPr>
         <w:drawing>
-          <wp:inline distT="0" distB="0" distL="0" distR="0" wp14:anchorId="2A55FC1A" wp14:editId="3FB539FA">
-            <wp:extent cx="1876687" cy="819264"/>
-            <wp:effectExtent l="0" t="0" r="9525" b="0"/>
-            <wp:docPr id="26" name="Picture 26" descr="Text&#10;&#10;Description automatically generated"/>
-            <wp:cNvGraphicFramePr>
-              <a:graphicFrameLocks xmlns:a="http://schemas.openxmlformats.org/drawingml/2006/main" noChangeAspect="1"/>
-            </wp:cNvGraphicFramePr>
-            <a:graphic xmlns:a="http://schemas.openxmlformats.org/drawingml/2006/main">
-              <a:graphicData uri="http://schemas.openxmlformats.org/drawingml/2006/picture">
-                <pic:pic xmlns:pic="http://schemas.openxmlformats.org/drawingml/2006/picture">
-                  <pic:nvPicPr>
-                    <pic:cNvPr id="26" name="Picture 26" descr="Text&#10;&#10;Description automatically generated"/>
+          <wp:inline distT="0" distB="0" distL="0" distR="0" wp14:anchorId="5FA5722C" wp14:editId="6919D9A6">
+            <wp:extent cx="1962424" cy="828791"/>
+            <wp:effectExtent l="0" t="0" r="0" b="9525"/>
+            <wp:docPr id="33" name="Picture 33" descr="Text&#10;&#10;Description automatically generated"/>
+            <wp:cNvGraphicFramePr>
+              <a:graphicFrameLocks xmlns:a="http://schemas.openxmlformats.org/drawingml/2006/main" noChangeAspect="1"/>
+            </wp:cNvGraphicFramePr>
+            <a:graphic xmlns:a="http://schemas.openxmlformats.org/drawingml/2006/main">
+              <a:graphicData uri="http://schemas.openxmlformats.org/drawingml/2006/picture">
+                <pic:pic xmlns:pic="http://schemas.openxmlformats.org/drawingml/2006/picture">
+                  <pic:nvPicPr>
+                    <pic:cNvPr id="33" name="Picture 33" descr="Text&#10;&#10;Description automatically generated"/>
                     <pic:cNvPicPr/>
                   </pic:nvPicPr>
                   <pic:blipFill>
@@ -1887,7 +1884,7 @@
                   <pic:spPr>
                     <a:xfrm>
                       <a:off x="0" y="0"/>
-                      <a:ext cx="1876687" cy="819264"/>
+                      <a:ext cx="1962424" cy="828791"/>
                     </a:xfrm>
                     <a:prstGeom prst="rect">
                       <a:avLst/>
@@ -1923,18 +1920,18 @@
           <w:noProof/>
         </w:rPr>
         <w:drawing>
-          <wp:inline distT="0" distB="0" distL="0" distR="0" wp14:anchorId="572B9DB2" wp14:editId="3F4D87DC">
-            <wp:extent cx="1914792" cy="828791"/>
+          <wp:inline distT="0" distB="0" distL="0" distR="0" wp14:anchorId="6D5EA833" wp14:editId="63679BA5">
+            <wp:extent cx="2038635" cy="885949"/>
             <wp:effectExtent l="0" t="0" r="0" b="9525"/>
-            <wp:docPr id="27" name="Picture 27" descr="Text&#10;&#10;Description automatically generated"/>
-            <wp:cNvGraphicFramePr>
-              <a:graphicFrameLocks xmlns:a="http://schemas.openxmlformats.org/drawingml/2006/main" noChangeAspect="1"/>
-            </wp:cNvGraphicFramePr>
-            <a:graphic xmlns:a="http://schemas.openxmlformats.org/drawingml/2006/main">
-              <a:graphicData uri="http://schemas.openxmlformats.org/drawingml/2006/picture">
-                <pic:pic xmlns:pic="http://schemas.openxmlformats.org/drawingml/2006/picture">
-                  <pic:nvPicPr>
-                    <pic:cNvPr id="27" name="Picture 27" descr="Text&#10;&#10;Description automatically generated"/>
+            <wp:docPr id="34" name="Picture 34" descr="Text&#10;&#10;Description automatically generated"/>
+            <wp:cNvGraphicFramePr>
+              <a:graphicFrameLocks xmlns:a="http://schemas.openxmlformats.org/drawingml/2006/main" noChangeAspect="1"/>
+            </wp:cNvGraphicFramePr>
+            <a:graphic xmlns:a="http://schemas.openxmlformats.org/drawingml/2006/main">
+              <a:graphicData uri="http://schemas.openxmlformats.org/drawingml/2006/picture">
+                <pic:pic xmlns:pic="http://schemas.openxmlformats.org/drawingml/2006/picture">
+                  <pic:nvPicPr>
+                    <pic:cNvPr id="34" name="Picture 34" descr="Text&#10;&#10;Description automatically generated"/>
                     <pic:cNvPicPr/>
                   </pic:nvPicPr>
                   <pic:blipFill>
@@ -1946,7 +1943,7 @@
                   <pic:spPr>
                     <a:xfrm>
                       <a:off x="0" y="0"/>
-                      <a:ext cx="1914792" cy="828791"/>
+                      <a:ext cx="2038635" cy="885949"/>
                     </a:xfrm>
                     <a:prstGeom prst="rect">
                       <a:avLst/>
@@ -1983,30 +1980,149 @@
           <w:noProof/>
         </w:rPr>
         <w:drawing>
-          <wp:inline distT="0" distB="0" distL="0" distR="0" wp14:anchorId="47D79039" wp14:editId="33C4ADE1">
-            <wp:extent cx="2162477" cy="981212"/>
+          <wp:inline distT="0" distB="0" distL="0" distR="0" wp14:anchorId="07E58BC3" wp14:editId="0C2F6A92">
+            <wp:extent cx="2114845" cy="914528"/>
+            <wp:effectExtent l="0" t="0" r="0" b="0"/>
+            <wp:docPr id="35" name="Picture 35" descr="Text&#10;&#10;Description automatically generated"/>
+            <wp:cNvGraphicFramePr>
+              <a:graphicFrameLocks xmlns:a="http://schemas.openxmlformats.org/drawingml/2006/main" noChangeAspect="1"/>
+            </wp:cNvGraphicFramePr>
+            <a:graphic xmlns:a="http://schemas.openxmlformats.org/drawingml/2006/main">
+              <a:graphicData uri="http://schemas.openxmlformats.org/drawingml/2006/picture">
+                <pic:pic xmlns:pic="http://schemas.openxmlformats.org/drawingml/2006/picture">
+                  <pic:nvPicPr>
+                    <pic:cNvPr id="35" name="Picture 35" descr="Text&#10;&#10;Description automatically generated"/>
+                    <pic:cNvPicPr/>
+                  </pic:nvPicPr>
+                  <pic:blipFill>
+                    <a:blip r:embed="rId30"/>
+                    <a:stretch>
+                      <a:fillRect/>
+                    </a:stretch>
+                  </pic:blipFill>
+                  <pic:spPr>
+                    <a:xfrm>
+                      <a:off x="0" y="0"/>
+                      <a:ext cx="2114845" cy="914528"/>
+                    </a:xfrm>
+                    <a:prstGeom prst="rect">
+                      <a:avLst/>
+                    </a:prstGeom>
+                  </pic:spPr>
+                </pic:pic>
+              </a:graphicData>
+            </a:graphic>
+          </wp:inline>
+        </w:drawing>
+      </w:r>
+    </w:p>
+    <w:p>
+      <w:pPr>
+        <w:rPr>
+          <w:noProof/>
+        </w:rPr>
+      </w:pPr>
+      <w:r>
+        <w:rPr>
+          <w:noProof/>
+        </w:rPr>
+        <w:t>NBSVM:</w:t>
+      </w:r>
+      <w:r>
+        <w:rPr>
+          <w:noProof/>
+        </w:rPr>
+        <w:t xml:space="preserve"> </w:t>
+      </w:r>
+      <w:r>
+        <w:rPr>
+          <w:noProof/>
+        </w:rPr>
+        <w:drawing>
+          <wp:inline distT="0" distB="0" distL="0" distR="0" wp14:anchorId="04A2D67A" wp14:editId="760AB7FF">
+            <wp:extent cx="2095792" cy="895475"/>
+            <wp:effectExtent l="0" t="0" r="0" b="0"/>
+            <wp:docPr id="36" name="Picture 36" descr="Text&#10;&#10;Description automatically generated"/>
+            <wp:cNvGraphicFramePr>
+              <a:graphicFrameLocks xmlns:a="http://schemas.openxmlformats.org/drawingml/2006/main" noChangeAspect="1"/>
+            </wp:cNvGraphicFramePr>
+            <a:graphic xmlns:a="http://schemas.openxmlformats.org/drawingml/2006/main">
+              <a:graphicData uri="http://schemas.openxmlformats.org/drawingml/2006/picture">
+                <pic:pic xmlns:pic="http://schemas.openxmlformats.org/drawingml/2006/picture">
+                  <pic:nvPicPr>
+                    <pic:cNvPr id="36" name="Picture 36" descr="Text&#10;&#10;Description automatically generated"/>
+                    <pic:cNvPicPr/>
+                  </pic:nvPicPr>
+                  <pic:blipFill>
+                    <a:blip r:embed="rId31"/>
+                    <a:stretch>
+                      <a:fillRect/>
+                    </a:stretch>
+                  </pic:blipFill>
+                  <pic:spPr>
+                    <a:xfrm>
+                      <a:off x="0" y="0"/>
+                      <a:ext cx="2095792" cy="895475"/>
+                    </a:xfrm>
+                    <a:prstGeom prst="rect">
+                      <a:avLst/>
+                    </a:prstGeom>
+                  </pic:spPr>
+                </pic:pic>
+              </a:graphicData>
+            </a:graphic>
+          </wp:inline>
+        </w:drawing>
+      </w:r>
+    </w:p>
+    <w:p>
+      <w:pPr>
+        <w:rPr>
+          <w:noProof/>
+        </w:rPr>
+      </w:pPr>
+    </w:p>
+    <w:p>
+      <w:pPr>
+        <w:rPr>
+          <w:noProof/>
+        </w:rPr>
+      </w:pPr>
+      <w:r>
+        <w:rPr>
+          <w:noProof/>
+        </w:rPr>
+        <w:t xml:space="preserve">GRU: </w:t>
+      </w:r>
+      <w:r>
+        <w:rPr>
+          <w:noProof/>
+        </w:rPr>
+        <w:drawing>
+          <wp:inline distT="0" distB="0" distL="0" distR="0" wp14:anchorId="1E7276D4" wp14:editId="28457510">
+            <wp:extent cx="2105319" cy="962159"/>
             <wp:effectExtent l="0" t="0" r="9525" b="9525"/>
-            <wp:docPr id="28" name="Picture 28" descr="Text&#10;&#10;Description automatically generated"/>
-            <wp:cNvGraphicFramePr>
-              <a:graphicFrameLocks xmlns:a="http://schemas.openxmlformats.org/drawingml/2006/main" noChangeAspect="1"/>
-            </wp:cNvGraphicFramePr>
-            <a:graphic xmlns:a="http://schemas.openxmlformats.org/drawingml/2006/main">
-              <a:graphicData uri="http://schemas.openxmlformats.org/drawingml/2006/picture">
-                <pic:pic xmlns:pic="http://schemas.openxmlformats.org/drawingml/2006/picture">
-                  <pic:nvPicPr>
-                    <pic:cNvPr id="28" name="Picture 28" descr="Text&#10;&#10;Description automatically generated"/>
-                    <pic:cNvPicPr/>
-                  </pic:nvPicPr>
-                  <pic:blipFill>
-                    <a:blip r:embed="rId30"/>
-                    <a:stretch>
-                      <a:fillRect/>
-                    </a:stretch>
-                  </pic:blipFill>
-                  <pic:spPr>
-                    <a:xfrm>
-                      <a:off x="0" y="0"/>
-                      <a:ext cx="2162477" cy="981212"/>
+            <wp:docPr id="37" name="Picture 37" descr="Text&#10;&#10;Description automatically generated"/>
+            <wp:cNvGraphicFramePr>
+              <a:graphicFrameLocks xmlns:a="http://schemas.openxmlformats.org/drawingml/2006/main" noChangeAspect="1"/>
+            </wp:cNvGraphicFramePr>
+            <a:graphic xmlns:a="http://schemas.openxmlformats.org/drawingml/2006/main">
+              <a:graphicData uri="http://schemas.openxmlformats.org/drawingml/2006/picture">
+                <pic:pic xmlns:pic="http://schemas.openxmlformats.org/drawingml/2006/picture">
+                  <pic:nvPicPr>
+                    <pic:cNvPr id="37" name="Picture 37" descr="Text&#10;&#10;Description automatically generated"/>
+                    <pic:cNvPicPr/>
+                  </pic:nvPicPr>
+                  <pic:blipFill>
+                    <a:blip r:embed="rId32"/>
+                    <a:stretch>
+                      <a:fillRect/>
+                    </a:stretch>
+                  </pic:blipFill>
+                  <pic:spPr>
+                    <a:xfrm>
+                      <a:off x="0" y="0"/>
+                      <a:ext cx="2105319" cy="962159"/>
                     </a:xfrm>
                     <a:prstGeom prst="rect">
                       <a:avLst/>
@@ -2025,135 +2141,18 @@
           <w:noProof/>
         </w:rPr>
       </w:pPr>
-    </w:p>
-    <w:p>
-      <w:pPr>
-        <w:rPr>
-          <w:noProof/>
-        </w:rPr>
-      </w:pPr>
-      <w:r>
-        <w:rPr>
-          <w:noProof/>
-        </w:rPr>
-        <w:t>NBSVM:</w:t>
-      </w:r>
-      <w:r>
-        <w:rPr>
-          <w:noProof/>
-        </w:rPr>
-        <w:t xml:space="preserve"> </w:t>
-      </w:r>
-      <w:r>
-        <w:rPr>
-          <w:noProof/>
-        </w:rPr>
-        <w:drawing>
-          <wp:inline distT="0" distB="0" distL="0" distR="0" wp14:anchorId="49E5D2D0" wp14:editId="10D5407E">
-            <wp:extent cx="2238687" cy="905001"/>
-            <wp:effectExtent l="0" t="0" r="9525" b="9525"/>
-            <wp:docPr id="29" name="Picture 29" descr="Text&#10;&#10;Description automatically generated"/>
-            <wp:cNvGraphicFramePr>
-              <a:graphicFrameLocks xmlns:a="http://schemas.openxmlformats.org/drawingml/2006/main" noChangeAspect="1"/>
-            </wp:cNvGraphicFramePr>
-            <a:graphic xmlns:a="http://schemas.openxmlformats.org/drawingml/2006/main">
-              <a:graphicData uri="http://schemas.openxmlformats.org/drawingml/2006/picture">
-                <pic:pic xmlns:pic="http://schemas.openxmlformats.org/drawingml/2006/picture">
-                  <pic:nvPicPr>
-                    <pic:cNvPr id="29" name="Picture 29" descr="Text&#10;&#10;Description automatically generated"/>
-                    <pic:cNvPicPr/>
-                  </pic:nvPicPr>
-                  <pic:blipFill>
-                    <a:blip r:embed="rId31"/>
-                    <a:stretch>
-                      <a:fillRect/>
-                    </a:stretch>
-                  </pic:blipFill>
-                  <pic:spPr>
-                    <a:xfrm>
-                      <a:off x="0" y="0"/>
-                      <a:ext cx="2238687" cy="905001"/>
-                    </a:xfrm>
-                    <a:prstGeom prst="rect">
-                      <a:avLst/>
-                    </a:prstGeom>
-                  </pic:spPr>
-                </pic:pic>
-              </a:graphicData>
-            </a:graphic>
-          </wp:inline>
-        </w:drawing>
-      </w:r>
-    </w:p>
-    <w:p>
-      <w:pPr>
-        <w:rPr>
-          <w:noProof/>
-        </w:rPr>
-      </w:pPr>
-    </w:p>
-    <w:p>
-      <w:pPr>
-        <w:rPr>
-          <w:noProof/>
-        </w:rPr>
-      </w:pPr>
-      <w:r>
-        <w:rPr>
-          <w:noProof/>
-        </w:rPr>
-        <w:t xml:space="preserve">GRU: </w:t>
-      </w:r>
-      <w:r>
-        <w:rPr>
-          <w:noProof/>
-        </w:rPr>
-        <w:drawing>
-          <wp:inline distT="0" distB="0" distL="0" distR="0" wp14:anchorId="761C7DC8" wp14:editId="3E12575E">
-            <wp:extent cx="1971950" cy="857370"/>
-            <wp:effectExtent l="0" t="0" r="0" b="0"/>
-            <wp:docPr id="30" name="Picture 30" descr="Text&#10;&#10;Description automatically generated"/>
-            <wp:cNvGraphicFramePr>
-              <a:graphicFrameLocks xmlns:a="http://schemas.openxmlformats.org/drawingml/2006/main" noChangeAspect="1"/>
-            </wp:cNvGraphicFramePr>
-            <a:graphic xmlns:a="http://schemas.openxmlformats.org/drawingml/2006/main">
-              <a:graphicData uri="http://schemas.openxmlformats.org/drawingml/2006/picture">
-                <pic:pic xmlns:pic="http://schemas.openxmlformats.org/drawingml/2006/picture">
-                  <pic:nvPicPr>
-                    <pic:cNvPr id="30" name="Picture 30" descr="Text&#10;&#10;Description automatically generated"/>
-                    <pic:cNvPicPr/>
-                  </pic:nvPicPr>
-                  <pic:blipFill>
-                    <a:blip r:embed="rId32"/>
-                    <a:stretch>
-                      <a:fillRect/>
-                    </a:stretch>
-                  </pic:blipFill>
-                  <pic:spPr>
-                    <a:xfrm>
-                      <a:off x="0" y="0"/>
-                      <a:ext cx="1971950" cy="857370"/>
-                    </a:xfrm>
-                    <a:prstGeom prst="rect">
-                      <a:avLst/>
-                    </a:prstGeom>
-                  </pic:spPr>
-                </pic:pic>
-              </a:graphicData>
-            </a:graphic>
-          </wp:inline>
-        </w:drawing>
-      </w:r>
-    </w:p>
-    <w:p>
-      <w:pPr>
-        <w:rPr>
-          <w:noProof/>
-        </w:rPr>
-      </w:pPr>
-    </w:p>
-    <w:p>
-      <w:r>
+      <w:r>
+        <w:rPr>
+          <w:noProof/>
+        </w:rPr>
+        <w:t>63 originally</w:t>
+      </w:r>
+    </w:p>
+    <w:p>
+      <w:r>
+        <w:rPr>
+          <w:noProof/>
+        </w:rPr>
         <w:drawing>
           <wp:inline distT="0" distB="0" distL="0" distR="0" wp14:anchorId="0BA53BC5" wp14:editId="089E70DA">
             <wp:extent cx="5731510" cy="363220"/>
